--- a/四，性能调优专题/03-SQL索引优化实战-诸葛/问题-mysql解答.docx
+++ b/四，性能调优专题/03-SQL索引优化实战-诸葛/问题-mysql解答.docx
@@ -1,6 +1,6 @@
 
 <file path=word/document.xml><?xml version="1.0" encoding="utf-8"?>
-<w:document xmlns:wpc="http://schemas.microsoft.com/office/word/2010/wordprocessingCanvas" xmlns:cx="http://schemas.microsoft.com/office/drawing/2014/chartex" xmlns:cx1="http://schemas.microsoft.com/office/drawing/2015/9/8/chartex" xmlns:cx2="http://schemas.microsoft.com/office/drawing/2015/10/21/chartex" xmlns:cx3="http://schemas.microsoft.com/office/drawing/2016/5/9/chartex" xmlns:cx4="http://schemas.microsoft.com/office/drawing/2016/5/10/chartex" xmlns:cx5="http://schemas.microsoft.com/office/drawing/2016/5/11/chartex" xmlns:cx6="http://schemas.microsoft.com/office/drawing/2016/5/12/chartex" xmlns:cx7="http://schemas.microsoft.com/office/drawing/2016/5/13/chartex" xmlns:cx8="http://schemas.microsoft.com/office/drawing/2016/5/14/chartex" xmlns:mc="http://schemas.openxmlformats.org/markup-compatibility/2006" xmlns:aink="http://schemas.microsoft.com/office/drawing/2016/ink" xmlns:am3d="http://schemas.microsoft.com/office/drawing/2017/model3d" xmlns:o="urn:schemas-microsoft-com:office:office" xmlns:r="http://schemas.openxmlformats.org/officeDocument/2006/relationships" xmlns:m="http://schemas.openxmlformats.org/officeDocument/2006/math" xmlns:v="urn:schemas-microsoft-com:vml" xmlns:wp14="http://schemas.microsoft.com/office/word/2010/wordprocessingDrawing" xmlns:wp="http://schemas.openxmlformats.org/drawingml/2006/wordprocessingDrawing" xmlns:w10="urn:schemas-microsoft-com:office:word" xmlns:w="http://schemas.openxmlformats.org/wordprocessingml/2006/main" xmlns:w14="http://schemas.microsoft.com/office/word/2010/wordml" xmlns:w15="http://schemas.microsoft.com/office/word/2012/wordml" xmlns:w16cid="http://schemas.microsoft.com/office/word/2016/wordml/cid" xmlns:w16se="http://schemas.microsoft.com/office/word/2015/wordml/symex" xmlns:wpg="http://schemas.microsoft.com/office/word/2010/wordprocessingGroup" xmlns:wpi="http://schemas.microsoft.com/office/word/2010/wordprocessingInk" xmlns:wne="http://schemas.microsoft.com/office/word/2006/wordml" xmlns:wps="http://schemas.microsoft.com/office/word/2010/wordprocessingShape" mc:Ignorable="w14 w15 w16se w16cid wp14">
+<w:document xmlns:wpc="http://schemas.microsoft.com/office/word/2010/wordprocessingCanvas" xmlns:mc="http://schemas.openxmlformats.org/markup-compatibility/2006" xmlns:o="urn:schemas-microsoft-com:office:office" xmlns:r="http://schemas.openxmlformats.org/officeDocument/2006/relationships" xmlns:m="http://schemas.openxmlformats.org/officeDocument/2006/math" xmlns:v="urn:schemas-microsoft-com:vml" xmlns:wp14="http://schemas.microsoft.com/office/word/2010/wordprocessingDrawing" xmlns:wp="http://schemas.openxmlformats.org/drawingml/2006/wordprocessingDrawing" xmlns:w="http://schemas.openxmlformats.org/wordprocessingml/2006/main" xmlns:w14="http://schemas.microsoft.com/office/word/2010/wordml" xmlns:w10="urn:schemas-microsoft-com:office:word" xmlns:w15="http://schemas.microsoft.com/office/word/2012/wordml" xmlns:wpg="http://schemas.microsoft.com/office/word/2010/wordprocessingGroup" xmlns:wpi="http://schemas.microsoft.com/office/word/2010/wordprocessingInk" xmlns:wne="http://schemas.microsoft.com/office/word/2006/wordml" xmlns:wps="http://schemas.microsoft.com/office/word/2010/wordprocessingShape" xmlns:wpsCustomData="http://www.wps.cn/officeDocument/2013/wpsCustomData" mc:Ignorable="w14 w15 wp14">
   <w:body>
     <w:p>
       <w:pPr>
@@ -12,16 +12,16 @@
       </w:pPr>
       <w:r>
         <w:rPr>
-          <w:rFonts w:ascii="宋体" w:eastAsia="宋体" w:hAnsi="宋体" w:cs="宋体"/>
-          <w:kern w:val="0"/>
-          <w:sz w:val="24"/>
-          <w:szCs w:val="24"/>
-        </w:rPr>
-        <w:br/>
-      </w:r>
-      <w:r>
-        <w:rPr>
-          <w:rFonts w:ascii="宋体" w:eastAsia="宋体" w:hAnsi="宋体" w:cs="宋体" w:hint="eastAsia"/>
+          <w:rFonts w:ascii="宋体" w:hAnsi="宋体" w:eastAsia="宋体" w:cs="宋体"/>
+          <w:kern w:val="0"/>
+          <w:sz w:val="24"/>
+          <w:szCs w:val="24"/>
+        </w:rPr>
+        <w:br w:type="textWrapping"/>
+      </w:r>
+      <w:r>
+        <w:rPr>
+          <w:rFonts w:hint="eastAsia" w:ascii="宋体" w:hAnsi="宋体" w:eastAsia="宋体" w:cs="宋体"/>
           <w:kern w:val="0"/>
           <w:sz w:val="24"/>
           <w:szCs w:val="24"/>
@@ -31,17 +31,25 @@
       </w:r>
       <w:r>
         <w:rPr>
-          <w:rFonts w:ascii="宋体" w:eastAsia="宋体" w:hAnsi="宋体" w:cs="宋体"/>
-          <w:kern w:val="0"/>
-          <w:sz w:val="24"/>
-          <w:szCs w:val="24"/>
-        </w:rPr>
-        <w:br/>
+          <w:rFonts w:ascii="宋体" w:hAnsi="宋体" w:eastAsia="宋体" w:cs="宋体"/>
+          <w:kern w:val="0"/>
+          <w:sz w:val="24"/>
+          <w:szCs w:val="24"/>
+        </w:rPr>
+        <w:br w:type="textWrapping"/>
+      </w:r>
+      <w:r>
+        <w:rPr>
+          <w:rFonts w:ascii="宋体" w:hAnsi="宋体" w:eastAsia="宋体" w:cs="宋体"/>
+          <w:kern w:val="0"/>
+          <w:sz w:val="24"/>
+          <w:szCs w:val="24"/>
+        </w:rPr>
         <w:t xml:space="preserve">1 </w:t>
       </w:r>
       <w:r>
         <w:rPr>
-          <w:rFonts w:ascii="monospace" w:eastAsia="monospace" w:hAnsi="monospace" w:cs="monospace"/>
+          <w:rFonts w:ascii="monospace" w:hAnsi="monospace" w:eastAsia="monospace" w:cs="monospace"/>
           <w:b/>
           <w:color w:val="0000FF"/>
           <w:sz w:val="20"/>
@@ -71,18 +79,15 @@
         <w:widowControl/>
         <w:jc w:val="left"/>
         <w:rPr>
-          <w:rFonts w:ascii="宋体" w:eastAsia="宋体" w:hAnsi="宋体" w:cs="宋体"/>
-          <w:kern w:val="0"/>
-          <w:sz w:val="24"/>
-          <w:szCs w:val="24"/>
-        </w:rPr>
-      </w:pPr>
-      <w:r>
-        <w:rPr>
-          <w:noProof/>
-        </w:rPr>
+          <w:rFonts w:ascii="宋体" w:hAnsi="宋体" w:eastAsia="宋体" w:cs="宋体"/>
+          <w:kern w:val="0"/>
+          <w:sz w:val="24"/>
+          <w:szCs w:val="24"/>
+        </w:rPr>
+      </w:pPr>
+      <w:r>
         <w:drawing>
-          <wp:inline distT="0" distB="0" distL="0" distR="0" wp14:anchorId="5A6BE400" wp14:editId="7816A811">
+          <wp:inline distT="0" distB="0" distL="0" distR="0">
             <wp:extent cx="5274310" cy="1393825"/>
             <wp:effectExtent l="0" t="0" r="2540" b="0"/>
             <wp:docPr id="5" name="图片 5"/>
@@ -99,7 +104,7 @@
                     </pic:cNvPicPr>
                   </pic:nvPicPr>
                   <pic:blipFill>
-                    <a:blip r:embed="rId6"/>
+                    <a:blip r:embed="rId4"/>
                     <a:stretch>
                       <a:fillRect/>
                     </a:stretch>
@@ -125,15 +130,15 @@
         <w:widowControl/>
         <w:jc w:val="left"/>
         <w:rPr>
-          <w:rFonts w:ascii="宋体" w:eastAsia="宋体" w:hAnsi="宋体" w:cs="宋体"/>
-          <w:kern w:val="0"/>
-          <w:sz w:val="24"/>
-          <w:szCs w:val="24"/>
-        </w:rPr>
-      </w:pPr>
-      <w:r>
-        <w:rPr>
-          <w:rFonts w:ascii="宋体" w:eastAsia="宋体" w:hAnsi="宋体" w:cs="宋体" w:hint="eastAsia"/>
+          <w:rFonts w:ascii="宋体" w:hAnsi="宋体" w:eastAsia="宋体" w:cs="宋体"/>
+          <w:kern w:val="0"/>
+          <w:sz w:val="24"/>
+          <w:szCs w:val="24"/>
+        </w:rPr>
+      </w:pPr>
+      <w:r>
+        <w:rPr>
+          <w:rFonts w:hint="eastAsia" w:ascii="宋体" w:hAnsi="宋体" w:eastAsia="宋体" w:cs="宋体"/>
           <w:kern w:val="0"/>
           <w:sz w:val="24"/>
           <w:szCs w:val="24"/>
@@ -142,7 +147,7 @@
       </w:r>
       <w:r>
         <w:rPr>
-          <w:rFonts w:ascii="宋体" w:eastAsia="宋体" w:hAnsi="宋体" w:cs="宋体"/>
+          <w:rFonts w:ascii="宋体" w:hAnsi="宋体" w:eastAsia="宋体" w:cs="宋体"/>
           <w:kern w:val="0"/>
           <w:sz w:val="24"/>
           <w:szCs w:val="24"/>
@@ -151,7 +156,7 @@
       </w:r>
       <w:r>
         <w:rPr>
-          <w:rFonts w:ascii="宋体" w:eastAsia="宋体" w:hAnsi="宋体" w:cs="宋体" w:hint="eastAsia"/>
+          <w:rFonts w:hint="eastAsia" w:ascii="宋体" w:hAnsi="宋体" w:eastAsia="宋体" w:cs="宋体"/>
           <w:kern w:val="0"/>
           <w:sz w:val="24"/>
           <w:szCs w:val="24"/>
@@ -160,7 +165,7 @@
       </w:r>
       <w:r>
         <w:rPr>
-          <w:rFonts w:ascii="宋体" w:eastAsia="宋体" w:hAnsi="宋体" w:cs="宋体"/>
+          <w:rFonts w:ascii="宋体" w:hAnsi="宋体" w:eastAsia="宋体" w:cs="宋体"/>
           <w:kern w:val="0"/>
           <w:sz w:val="24"/>
           <w:szCs w:val="24"/>
@@ -169,7 +174,7 @@
       </w:r>
       <w:r>
         <w:rPr>
-          <w:rFonts w:ascii="宋体" w:eastAsia="宋体" w:hAnsi="宋体" w:cs="宋体" w:hint="eastAsia"/>
+          <w:rFonts w:hint="eastAsia" w:ascii="宋体" w:hAnsi="宋体" w:eastAsia="宋体" w:cs="宋体"/>
           <w:kern w:val="0"/>
           <w:sz w:val="24"/>
           <w:szCs w:val="24"/>
@@ -182,16 +187,16 @@
         <w:widowControl/>
         <w:jc w:val="left"/>
         <w:rPr>
-          <w:rFonts w:ascii="宋体" w:eastAsia="宋体" w:hAnsi="宋体" w:cs="宋体"/>
-          <w:color w:val="FF0000"/>
-          <w:kern w:val="0"/>
-          <w:sz w:val="24"/>
-          <w:szCs w:val="24"/>
-        </w:rPr>
-      </w:pPr>
-      <w:r>
-        <w:rPr>
-          <w:rFonts w:ascii="宋体" w:eastAsia="宋体" w:hAnsi="宋体" w:cs="宋体" w:hint="eastAsia"/>
+          <w:rFonts w:ascii="宋体" w:hAnsi="宋体" w:eastAsia="宋体" w:cs="宋体"/>
+          <w:color w:val="FF0000"/>
+          <w:kern w:val="0"/>
+          <w:sz w:val="24"/>
+          <w:szCs w:val="24"/>
+        </w:rPr>
+      </w:pPr>
+      <w:r>
+        <w:rPr>
+          <w:rFonts w:hint="eastAsia" w:ascii="宋体" w:hAnsi="宋体" w:eastAsia="宋体" w:cs="宋体"/>
           <w:color w:val="FF0000"/>
           <w:kern w:val="0"/>
           <w:sz w:val="24"/>
@@ -201,7 +206,7 @@
       </w:r>
       <w:r>
         <w:rPr>
-          <w:rFonts w:ascii="宋体" w:eastAsia="宋体" w:hAnsi="宋体" w:cs="宋体"/>
+          <w:rFonts w:ascii="宋体" w:hAnsi="宋体" w:eastAsia="宋体" w:cs="宋体"/>
           <w:color w:val="FF0000"/>
           <w:kern w:val="0"/>
           <w:sz w:val="24"/>
@@ -211,7 +216,7 @@
       </w:r>
       <w:r>
         <w:rPr>
-          <w:rFonts w:ascii="宋体" w:eastAsia="宋体" w:hAnsi="宋体" w:cs="宋体" w:hint="eastAsia"/>
+          <w:rFonts w:hint="eastAsia" w:ascii="宋体" w:hAnsi="宋体" w:eastAsia="宋体" w:cs="宋体"/>
           <w:color w:val="FF0000"/>
           <w:kern w:val="0"/>
           <w:sz w:val="24"/>
@@ -221,7 +226,7 @@
       </w:r>
       <w:r>
         <w:rPr>
-          <w:rFonts w:ascii="monospace" w:eastAsia="monospace" w:hAnsi="monospace" w:cs="monospace"/>
+          <w:rFonts w:ascii="monospace" w:hAnsi="monospace" w:eastAsia="monospace" w:cs="monospace"/>
           <w:b/>
           <w:color w:val="FF0000"/>
           <w:sz w:val="20"/>
@@ -231,7 +236,7 @@
       </w:r>
       <w:r>
         <w:rPr>
-          <w:rFonts w:ascii="宋体" w:eastAsia="宋体" w:hAnsi="宋体" w:cs="宋体" w:hint="eastAsia"/>
+          <w:rFonts w:hint="eastAsia" w:ascii="宋体" w:hAnsi="宋体" w:eastAsia="宋体" w:cs="宋体"/>
           <w:b/>
           <w:color w:val="FF0000"/>
           <w:sz w:val="20"/>
@@ -241,7 +246,7 @@
       </w:r>
       <w:r>
         <w:rPr>
-          <w:rFonts w:ascii="monospace" w:eastAsia="monospace" w:hAnsi="monospace" w:cs="monospace"/>
+          <w:rFonts w:ascii="monospace" w:hAnsi="monospace" w:eastAsia="monospace" w:cs="monospace"/>
           <w:b/>
           <w:color w:val="FF0000"/>
           <w:sz w:val="20"/>
@@ -251,7 +256,7 @@
       </w:r>
       <w:r>
         <w:rPr>
-          <w:rFonts w:ascii="宋体" w:eastAsia="宋体" w:hAnsi="宋体" w:cs="宋体" w:hint="eastAsia"/>
+          <w:rFonts w:hint="eastAsia" w:ascii="宋体" w:hAnsi="宋体" w:eastAsia="宋体" w:cs="宋体"/>
           <w:b/>
           <w:color w:val="FF0000"/>
           <w:sz w:val="20"/>
@@ -261,7 +266,7 @@
       </w:r>
       <w:r>
         <w:rPr>
-          <w:rFonts w:ascii="monospace" w:eastAsia="monospace" w:hAnsi="monospace" w:cs="monospace"/>
+          <w:rFonts w:ascii="monospace" w:hAnsi="monospace" w:eastAsia="monospace" w:cs="monospace"/>
           <w:b/>
           <w:color w:val="FF0000"/>
           <w:sz w:val="20"/>
@@ -271,7 +276,7 @@
       </w:r>
       <w:r>
         <w:rPr>
-          <w:rFonts w:ascii="宋体" w:eastAsia="宋体" w:hAnsi="宋体" w:cs="宋体" w:hint="eastAsia"/>
+          <w:rFonts w:hint="eastAsia" w:ascii="宋体" w:hAnsi="宋体" w:eastAsia="宋体" w:cs="宋体"/>
           <w:b/>
           <w:color w:val="FF0000"/>
           <w:sz w:val="20"/>
@@ -281,7 +286,7 @@
       </w:r>
       <w:r>
         <w:rPr>
-          <w:rFonts w:ascii="monospace" w:eastAsia="monospace" w:hAnsi="monospace" w:cs="monospace"/>
+          <w:rFonts w:ascii="monospace" w:hAnsi="monospace" w:eastAsia="monospace" w:cs="monospace"/>
           <w:b/>
           <w:color w:val="FF0000"/>
           <w:sz w:val="20"/>
@@ -291,7 +296,7 @@
       </w:r>
       <w:r>
         <w:rPr>
-          <w:rFonts w:ascii="宋体" w:eastAsia="宋体" w:hAnsi="宋体" w:cs="宋体" w:hint="eastAsia"/>
+          <w:rFonts w:hint="eastAsia" w:ascii="宋体" w:hAnsi="宋体" w:eastAsia="宋体" w:cs="宋体"/>
           <w:b/>
           <w:color w:val="FF0000"/>
           <w:sz w:val="20"/>
@@ -305,20 +310,28 @@
         <w:widowControl/>
         <w:jc w:val="left"/>
         <w:rPr>
-          <w:rFonts w:ascii="宋体" w:eastAsia="宋体" w:hAnsi="宋体" w:cs="宋体"/>
-          <w:kern w:val="0"/>
-          <w:sz w:val="24"/>
-          <w:szCs w:val="24"/>
-        </w:rPr>
-      </w:pPr>
-      <w:r>
-        <w:rPr>
-          <w:rFonts w:ascii="宋体" w:eastAsia="宋体" w:hAnsi="宋体" w:cs="宋体"/>
-          <w:kern w:val="0"/>
-          <w:sz w:val="24"/>
-          <w:szCs w:val="24"/>
-        </w:rPr>
-        <w:br/>
+          <w:rFonts w:ascii="宋体" w:hAnsi="宋体" w:eastAsia="宋体" w:cs="宋体"/>
+          <w:kern w:val="0"/>
+          <w:sz w:val="24"/>
+          <w:szCs w:val="24"/>
+        </w:rPr>
+      </w:pPr>
+      <w:r>
+        <w:rPr>
+          <w:rFonts w:ascii="宋体" w:hAnsi="宋体" w:eastAsia="宋体" w:cs="宋体"/>
+          <w:kern w:val="0"/>
+          <w:sz w:val="24"/>
+          <w:szCs w:val="24"/>
+        </w:rPr>
+        <w:br w:type="textWrapping"/>
+      </w:r>
+      <w:r>
+        <w:rPr>
+          <w:rFonts w:ascii="宋体" w:hAnsi="宋体" w:eastAsia="宋体" w:cs="宋体"/>
+          <w:kern w:val="0"/>
+          <w:sz w:val="24"/>
+          <w:szCs w:val="24"/>
+        </w:rPr>
         <w:t>2</w:t>
       </w:r>
     </w:p>
@@ -327,15 +340,15 @@
         <w:widowControl/>
         <w:jc w:val="left"/>
         <w:rPr>
-          <w:rFonts w:ascii="宋体" w:eastAsia="宋体" w:hAnsi="宋体" w:cs="宋体"/>
-          <w:kern w:val="0"/>
-          <w:sz w:val="24"/>
-          <w:szCs w:val="24"/>
-        </w:rPr>
-      </w:pPr>
-      <w:r>
-        <w:rPr>
-          <w:rFonts w:ascii="宋体" w:eastAsia="宋体" w:hAnsi="宋体" w:cs="宋体"/>
+          <w:rFonts w:ascii="宋体" w:hAnsi="宋体" w:eastAsia="宋体" w:cs="宋体"/>
+          <w:kern w:val="0"/>
+          <w:sz w:val="24"/>
+          <w:szCs w:val="24"/>
+        </w:rPr>
+      </w:pPr>
+      <w:r>
+        <w:rPr>
+          <w:rFonts w:ascii="宋体" w:hAnsi="宋体" w:eastAsia="宋体" w:cs="宋体"/>
           <w:kern w:val="0"/>
           <w:sz w:val="24"/>
           <w:szCs w:val="24"/>
@@ -344,14 +357,13 @@
       </w:r>
       <w:r>
         <w:rPr>
-          <w:rFonts w:ascii="宋体" w:eastAsia="宋体" w:hAnsi="宋体" w:cs="宋体"/>
-          <w:noProof/>
+          <w:rFonts w:ascii="宋体" w:hAnsi="宋体" w:eastAsia="宋体" w:cs="宋体"/>
           <w:kern w:val="0"/>
           <w:sz w:val="24"/>
           <w:szCs w:val="24"/>
         </w:rPr>
         <w:drawing>
-          <wp:inline distT="0" distB="0" distL="0" distR="0" wp14:anchorId="183A8CBD" wp14:editId="1935EC2E">
+          <wp:inline distT="0" distB="0" distL="0" distR="0">
             <wp:extent cx="5279390" cy="580390"/>
             <wp:effectExtent l="0" t="0" r="0" b="0"/>
             <wp:docPr id="2" name="图片 2" descr="C:\Users\HP\AppData\Roaming\Tencent\QQ\Temp\3CB53B57A66B49BA8F676ECF757A0A51.gif"/>
@@ -368,7 +380,7 @@
                     </pic:cNvPicPr>
                   </pic:nvPicPr>
                   <pic:blipFill>
-                    <a:blip r:embed="rId7">
+                    <a:blip r:embed="rId5">
                       <a:extLst>
                         <a:ext uri="{28A0092B-C50C-407E-A947-70E740481C1C}">
                           <a14:useLocalDpi xmlns:a14="http://schemas.microsoft.com/office/drawing/2010/main" val="0"/>
@@ -401,7 +413,7 @@
       </w:r>
       <w:r>
         <w:rPr>
-          <w:rFonts w:ascii="宋体" w:eastAsia="宋体" w:hAnsi="宋体" w:cs="宋体"/>
+          <w:rFonts w:ascii="宋体" w:hAnsi="宋体" w:eastAsia="宋体" w:cs="宋体"/>
           <w:kern w:val="0"/>
           <w:sz w:val="24"/>
           <w:szCs w:val="24"/>
@@ -414,15 +426,15 @@
         <w:widowControl/>
         <w:jc w:val="left"/>
         <w:rPr>
-          <w:rFonts w:ascii="宋体" w:eastAsia="宋体" w:hAnsi="宋体" w:cs="宋体"/>
-          <w:kern w:val="0"/>
-          <w:sz w:val="24"/>
-          <w:szCs w:val="24"/>
-        </w:rPr>
-      </w:pPr>
-      <w:r>
-        <w:rPr>
-          <w:rFonts w:ascii="宋体" w:eastAsia="宋体" w:hAnsi="宋体" w:cs="宋体" w:hint="eastAsia"/>
+          <w:rFonts w:ascii="宋体" w:hAnsi="宋体" w:eastAsia="宋体" w:cs="宋体"/>
+          <w:kern w:val="0"/>
+          <w:sz w:val="24"/>
+          <w:szCs w:val="24"/>
+        </w:rPr>
+      </w:pPr>
+      <w:r>
+        <w:rPr>
+          <w:rFonts w:hint="eastAsia" w:ascii="宋体" w:hAnsi="宋体" w:eastAsia="宋体" w:cs="宋体"/>
           <w:color w:val="FF0000"/>
           <w:kern w:val="0"/>
           <w:sz w:val="24"/>
@@ -432,28 +444,28 @@
       </w:r>
       <w:r>
         <w:rPr>
-          <w:rFonts w:ascii="宋体" w:eastAsia="宋体" w:hAnsi="宋体" w:cs="宋体"/>
-          <w:kern w:val="0"/>
-          <w:sz w:val="24"/>
-          <w:szCs w:val="24"/>
-        </w:rPr>
-        <w:br/>
-      </w:r>
-    </w:p>
-    <w:p>
-      <w:pPr>
-        <w:widowControl/>
-        <w:jc w:val="left"/>
-        <w:rPr>
-          <w:rFonts w:ascii="宋体" w:eastAsia="宋体" w:hAnsi="宋体" w:cs="宋体"/>
-          <w:kern w:val="0"/>
-          <w:sz w:val="24"/>
-          <w:szCs w:val="24"/>
-        </w:rPr>
-      </w:pPr>
-      <w:r>
-        <w:rPr>
-          <w:rFonts w:ascii="宋体" w:eastAsia="宋体" w:hAnsi="宋体" w:cs="宋体"/>
+          <w:rFonts w:ascii="宋体" w:hAnsi="宋体" w:eastAsia="宋体" w:cs="宋体"/>
+          <w:kern w:val="0"/>
+          <w:sz w:val="24"/>
+          <w:szCs w:val="24"/>
+        </w:rPr>
+        <w:br w:type="textWrapping"/>
+      </w:r>
+    </w:p>
+    <w:p>
+      <w:pPr>
+        <w:widowControl/>
+        <w:jc w:val="left"/>
+        <w:rPr>
+          <w:rFonts w:ascii="宋体" w:hAnsi="宋体" w:eastAsia="宋体" w:cs="宋体"/>
+          <w:kern w:val="0"/>
+          <w:sz w:val="24"/>
+          <w:szCs w:val="24"/>
+        </w:rPr>
+      </w:pPr>
+      <w:r>
+        <w:rPr>
+          <w:rFonts w:ascii="宋体" w:hAnsi="宋体" w:eastAsia="宋体" w:cs="宋体"/>
           <w:kern w:val="0"/>
           <w:sz w:val="24"/>
           <w:szCs w:val="24"/>
@@ -464,14 +476,13 @@
     <w:p>
       <w:r>
         <w:rPr>
-          <w:rFonts w:ascii="宋体" w:eastAsia="宋体" w:hAnsi="宋体" w:cs="宋体"/>
-          <w:noProof/>
+          <w:rFonts w:ascii="宋体" w:hAnsi="宋体" w:eastAsia="宋体" w:cs="宋体"/>
           <w:kern w:val="0"/>
           <w:sz w:val="24"/>
           <w:szCs w:val="24"/>
         </w:rPr>
         <w:drawing>
-          <wp:inline distT="0" distB="0" distL="0" distR="0" wp14:anchorId="44B2590F" wp14:editId="090F5EB5">
+          <wp:inline distT="0" distB="0" distL="0" distR="0">
             <wp:extent cx="4936490" cy="3243580"/>
             <wp:effectExtent l="0" t="0" r="0" b="0"/>
             <wp:docPr id="1" name="图片 1" descr="C:\Users\HP\Documents\Tencent Files\294451367\Image\C2C\7GEW4[VJQUQ8LK{CGGDM8_E.png"/>
@@ -488,7 +499,7 @@
                     </pic:cNvPicPr>
                   </pic:nvPicPr>
                   <pic:blipFill>
-                    <a:blip r:embed="rId8">
+                    <a:blip r:embed="rId6">
                       <a:extLst>
                         <a:ext uri="{28A0092B-C50C-407E-A947-70E740481C1C}">
                           <a14:useLocalDpi xmlns:a14="http://schemas.microsoft.com/office/drawing/2010/main" val="0"/>
@@ -544,14 +555,7 @@
           <w:rFonts w:hint="eastAsia"/>
           <w:color w:val="FF0000"/>
         </w:rPr>
-        <w:t>字段的筛选</w:t>
-      </w:r>
-      <w:r>
-        <w:rPr>
-          <w:rFonts w:hint="eastAsia"/>
-          <w:color w:val="FF0000"/>
-        </w:rPr>
-        <w:t>，没走索引</w:t>
+        <w:t>字段的筛选，没走索引</w:t>
       </w:r>
     </w:p>
     <w:p/>
@@ -574,24 +578,13 @@
         <w:t>理解文件排序，为什么还是会出现Us</w:t>
       </w:r>
       <w:r>
-        <w:t xml:space="preserve">ing </w:t>
-      </w:r>
-      <w:proofErr w:type="spellStart"/>
-      <w:r>
-        <w:t>where;Using</w:t>
-      </w:r>
-      <w:proofErr w:type="spellEnd"/>
-      <w:r>
-        <w:t xml:space="preserve"> index</w:t>
-      </w:r>
-    </w:p>
-    <w:p>
-      <w:r>
-        <w:rPr>
-          <w:noProof/>
-        </w:rPr>
+        <w:t>ing where;Using index</w:t>
+      </w:r>
+    </w:p>
+    <w:p>
+      <w:r>
         <w:drawing>
-          <wp:inline distT="0" distB="0" distL="0" distR="0" wp14:anchorId="2DB0F975" wp14:editId="795EBDB7">
+          <wp:inline distT="0" distB="0" distL="0" distR="0">
             <wp:extent cx="5274310" cy="2097405"/>
             <wp:effectExtent l="0" t="0" r="2540" b="0"/>
             <wp:docPr id="6" name="图片 6"/>
@@ -608,7 +601,7 @@
                     </pic:cNvPicPr>
                   </pic:nvPicPr>
                   <pic:blipFill>
-                    <a:blip r:embed="rId9"/>
+                    <a:blip r:embed="rId7"/>
                     <a:stretch>
                       <a:fillRect/>
                     </a:stretch>
@@ -644,7 +637,7 @@
       </w:r>
       <w:r>
         <w:rPr>
-          <w:rFonts w:ascii="monospace" w:eastAsia="monospace" w:hAnsi="monospace" w:cs="monospace"/>
+          <w:rFonts w:ascii="monospace" w:hAnsi="monospace" w:eastAsia="monospace" w:cs="monospace"/>
           <w:b/>
           <w:color w:val="FF0000"/>
           <w:sz w:val="20"/>
@@ -654,7 +647,7 @@
       </w:r>
       <w:r>
         <w:rPr>
-          <w:rFonts w:ascii="宋体" w:eastAsia="宋体" w:hAnsi="宋体" w:cs="宋体" w:hint="eastAsia"/>
+          <w:rFonts w:hint="eastAsia" w:ascii="宋体" w:hAnsi="宋体" w:eastAsia="宋体" w:cs="宋体"/>
           <w:b/>
           <w:color w:val="FF0000"/>
           <w:sz w:val="20"/>
@@ -664,7 +657,7 @@
       </w:r>
       <w:r>
         <w:rPr>
-          <w:rFonts w:ascii="宋体" w:eastAsia="宋体" w:hAnsi="宋体" w:cs="宋体"/>
+          <w:rFonts w:ascii="宋体" w:hAnsi="宋体" w:eastAsia="宋体" w:cs="宋体"/>
           <w:b/>
           <w:color w:val="FF0000"/>
           <w:sz w:val="20"/>
@@ -674,7 +667,7 @@
       </w:r>
       <w:r>
         <w:rPr>
-          <w:rFonts w:ascii="宋体" w:eastAsia="宋体" w:hAnsi="宋体" w:cs="宋体" w:hint="eastAsia"/>
+          <w:rFonts w:hint="eastAsia" w:ascii="宋体" w:hAnsi="宋体" w:eastAsia="宋体" w:cs="宋体"/>
           <w:b/>
           <w:color w:val="FF0000"/>
           <w:sz w:val="20"/>
@@ -684,7 +677,7 @@
       </w:r>
       <w:r>
         <w:rPr>
-          <w:rFonts w:ascii="monospace" w:eastAsia="monospace" w:hAnsi="monospace" w:cs="monospace"/>
+          <w:rFonts w:ascii="monospace" w:hAnsi="monospace" w:eastAsia="monospace" w:cs="monospace"/>
           <w:b/>
           <w:color w:val="FF0000"/>
           <w:sz w:val="20"/>
@@ -694,7 +687,7 @@
       </w:r>
       <w:r>
         <w:rPr>
-          <w:rFonts w:ascii="宋体" w:eastAsia="宋体" w:hAnsi="宋体" w:cs="宋体" w:hint="eastAsia"/>
+          <w:rFonts w:hint="eastAsia" w:ascii="宋体" w:hAnsi="宋体" w:eastAsia="宋体" w:cs="宋体"/>
           <w:b/>
           <w:color w:val="FF0000"/>
           <w:sz w:val="20"/>
@@ -707,82 +700,39 @@
     <w:p>
       <w:r>
         <w:rPr>
-          <w:rFonts w:eastAsia="宋体" w:hint="eastAsia"/>
-        </w:rPr>
-        <w:t>5</w:t>
-      </w:r>
-      <w:r>
-        <w:rPr>
-          <w:rFonts w:eastAsia="宋体" w:hint="eastAsia"/>
-        </w:rPr>
-        <w:t>、</w:t>
+          <w:rFonts w:hint="eastAsia" w:eastAsia="宋体"/>
+        </w:rPr>
+        <w:t>5、</w:t>
       </w:r>
       <w:r>
         <w:rPr>
           <w:rFonts w:hint="eastAsia"/>
         </w:rPr>
-        <w:t>（H77n）</w:t>
-      </w:r>
-      <w:proofErr w:type="spellStart"/>
+        <w:t>（H77n）key_len:是命中索引算出来的 ，但有查了资料说key_len长度越少越好。 有点疑问, 请问老师怎么看？</w:t>
+      </w:r>
+    </w:p>
+    <w:p>
+      <w:pPr>
+        <w:rPr>
+          <w:color w:val="FF0000"/>
+        </w:rPr>
+      </w:pPr>
       <w:r>
         <w:rPr>
           <w:rFonts w:hint="eastAsia"/>
-        </w:rPr>
-        <w:t>key_len</w:t>
-      </w:r>
-      <w:proofErr w:type="spellEnd"/>
+          <w:color w:val="FF0000"/>
+        </w:rPr>
+        <w:t>诸葛：key_</w:t>
+      </w:r>
+      <w:r>
+        <w:rPr>
+          <w:color w:val="FF0000"/>
+        </w:rPr>
+        <w:t>len</w:t>
+      </w:r>
       <w:r>
         <w:rPr>
           <w:rFonts w:hint="eastAsia"/>
-        </w:rPr>
-        <w:t>:是命中索引算出来的 ，但有查了资料说</w:t>
-      </w:r>
-      <w:proofErr w:type="spellStart"/>
-      <w:r>
-        <w:rPr>
-          <w:rFonts w:hint="eastAsia"/>
-        </w:rPr>
-        <w:t>key_len</w:t>
-      </w:r>
-      <w:proofErr w:type="spellEnd"/>
-      <w:r>
-        <w:rPr>
-          <w:rFonts w:hint="eastAsia"/>
-        </w:rPr>
-        <w:t>长度越少越好。 有点疑问, 请问老师怎么看？</w:t>
-      </w:r>
-    </w:p>
-    <w:p>
-      <w:pPr>
-        <w:rPr>
-          <w:color w:val="FF0000"/>
-        </w:rPr>
-      </w:pPr>
-      <w:r>
-        <w:rPr>
-          <w:rFonts w:hint="eastAsia"/>
-          <w:color w:val="FF0000"/>
-        </w:rPr>
-        <w:t>诸葛：</w:t>
-      </w:r>
-      <w:proofErr w:type="spellStart"/>
-      <w:r>
-        <w:rPr>
-          <w:rFonts w:hint="eastAsia"/>
-          <w:color w:val="FF0000"/>
-        </w:rPr>
-        <w:t>key_</w:t>
-      </w:r>
-      <w:r>
-        <w:rPr>
-          <w:color w:val="FF0000"/>
-        </w:rPr>
-        <w:t>len</w:t>
-      </w:r>
-      <w:proofErr w:type="spellEnd"/>
-      <w:r>
-        <w:rPr>
-          <w:rFonts w:hint="eastAsia"/>
           <w:color w:val="FF0000"/>
         </w:rPr>
         <w:t>肯定是越短越好了，我们之前讲索引数据结构时讲过，索引越短，一是节省空间，而且比较速度较快</w:t>
@@ -792,15 +742,9 @@
     <w:p>
       <w:r>
         <w:rPr>
-          <w:rFonts w:eastAsia="宋体" w:hint="eastAsia"/>
-        </w:rPr>
-        <w:t>6</w:t>
-      </w:r>
-      <w:r>
-        <w:rPr>
-          <w:rFonts w:eastAsia="宋体" w:hint="eastAsia"/>
-        </w:rPr>
-        <w:t>、</w:t>
+          <w:rFonts w:hint="eastAsia" w:eastAsia="宋体"/>
+        </w:rPr>
+        <w:t>6、</w:t>
       </w:r>
       <w:r>
         <w:rPr>
@@ -841,7 +785,7 @@
         </w:numPr>
         <w:jc w:val="left"/>
         <w:rPr>
-          <w:rFonts w:ascii="宋体" w:eastAsia="宋体" w:hAnsi="宋体" w:cs="宋体"/>
+          <w:rFonts w:ascii="宋体" w:hAnsi="宋体" w:eastAsia="宋体" w:cs="宋体"/>
           <w:kern w:val="0"/>
           <w:sz w:val="24"/>
           <w:szCs w:val="24"/>
@@ -850,65 +794,43 @@
       </w:pPr>
       <w:r>
         <w:rPr>
-          <w:rFonts w:eastAsia="宋体" w:hint="eastAsia"/>
-        </w:rPr>
-        <w:t>（</w:t>
-      </w:r>
-      <w:r>
-        <w:rPr>
-          <w:rFonts w:eastAsia="宋体" w:hint="eastAsia"/>
-        </w:rPr>
-        <w:t>E69</w:t>
-      </w:r>
-      <w:r>
-        <w:rPr>
-          <w:rFonts w:eastAsia="宋体" w:hint="eastAsia"/>
-        </w:rPr>
-        <w:t>）</w:t>
-      </w:r>
-      <w:r>
-        <w:rPr>
-          <w:rFonts w:ascii="宋体" w:eastAsia="宋体" w:hAnsi="宋体" w:cs="宋体"/>
+          <w:rFonts w:hint="eastAsia" w:eastAsia="宋体"/>
+        </w:rPr>
+        <w:t>（E69）</w:t>
+      </w:r>
+      <w:r>
+        <w:rPr>
+          <w:rFonts w:ascii="宋体" w:hAnsi="宋体" w:eastAsia="宋体" w:cs="宋体"/>
           <w:kern w:val="0"/>
           <w:sz w:val="24"/>
           <w:szCs w:val="24"/>
           <w:lang w:bidi="ar"/>
         </w:rPr>
-        <w:t>什么情况下使用联合索引？</w:t>
-      </w:r>
-      <w:r>
-        <w:rPr>
-          <w:rFonts w:ascii="宋体" w:eastAsia="宋体" w:hAnsi="宋体" w:cs="宋体"/>
+        <w:t xml:space="preserve">什么情况下使用联合索引？ </w:t>
+      </w:r>
+    </w:p>
+    <w:p>
+      <w:pPr>
+        <w:widowControl/>
+        <w:jc w:val="left"/>
+        <w:rPr>
+          <w:rFonts w:ascii="宋体" w:hAnsi="宋体" w:eastAsia="宋体" w:cs="宋体"/>
+          <w:color w:val="FF0000"/>
           <w:kern w:val="0"/>
           <w:sz w:val="24"/>
           <w:szCs w:val="24"/>
           <w:lang w:bidi="ar"/>
         </w:rPr>
-        <w:t xml:space="preserve"> </w:t>
-      </w:r>
-    </w:p>
-    <w:p>
-      <w:pPr>
-        <w:widowControl/>
-        <w:jc w:val="left"/>
-        <w:rPr>
-          <w:rFonts w:ascii="宋体" w:eastAsia="宋体" w:hAnsi="宋体" w:cs="宋体"/>
+      </w:pPr>
+      <w:r>
+        <w:rPr>
+          <w:rFonts w:hint="eastAsia" w:ascii="宋体" w:hAnsi="宋体" w:eastAsia="宋体" w:cs="宋体"/>
           <w:color w:val="FF0000"/>
           <w:kern w:val="0"/>
           <w:sz w:val="24"/>
           <w:szCs w:val="24"/>
           <w:lang w:bidi="ar"/>
         </w:rPr>
-      </w:pPr>
-      <w:r>
-        <w:rPr>
-          <w:rFonts w:ascii="宋体" w:eastAsia="宋体" w:hAnsi="宋体" w:cs="宋体" w:hint="eastAsia"/>
-          <w:color w:val="FF0000"/>
-          <w:kern w:val="0"/>
-          <w:sz w:val="24"/>
-          <w:szCs w:val="24"/>
-          <w:lang w:bidi="ar"/>
-        </w:rPr>
         <w:t>诸葛：表数据量大，多条件组合查询</w:t>
       </w:r>
     </w:p>
@@ -917,7 +839,7 @@
         <w:widowControl/>
         <w:jc w:val="left"/>
         <w:rPr>
-          <w:rFonts w:ascii="宋体" w:eastAsia="宋体" w:hAnsi="宋体" w:cs="宋体" w:hint="eastAsia"/>
+          <w:rFonts w:hint="eastAsia" w:ascii="宋体" w:hAnsi="宋体" w:eastAsia="宋体" w:cs="宋体"/>
           <w:kern w:val="0"/>
           <w:sz w:val="24"/>
           <w:szCs w:val="24"/>
@@ -934,7 +856,7 @@
         </w:numPr>
         <w:jc w:val="left"/>
         <w:rPr>
-          <w:rFonts w:ascii="宋体" w:eastAsia="宋体" w:hAnsi="宋体" w:cs="宋体"/>
+          <w:rFonts w:ascii="宋体" w:hAnsi="宋体" w:eastAsia="宋体" w:cs="宋体"/>
           <w:kern w:val="0"/>
           <w:sz w:val="24"/>
           <w:szCs w:val="24"/>
@@ -943,176 +865,46 @@
       </w:pPr>
       <w:r>
         <w:rPr>
-          <w:rFonts w:ascii="宋体" w:eastAsia="宋体" w:hAnsi="宋体" w:cs="宋体" w:hint="eastAsia"/>
+          <w:rFonts w:hint="eastAsia" w:ascii="宋体" w:hAnsi="宋体" w:eastAsia="宋体" w:cs="宋体"/>
           <w:kern w:val="0"/>
           <w:sz w:val="24"/>
           <w:szCs w:val="24"/>
           <w:lang w:bidi="ar"/>
         </w:rPr>
-        <w:t>（</w:t>
-      </w:r>
-      <w:r>
-        <w:rPr>
-          <w:rFonts w:ascii="宋体" w:eastAsia="宋体" w:hAnsi="宋体" w:cs="宋体" w:hint="eastAsia"/>
+        <w:t>（F95）关于MySQL的 filesort 是啥原理？</w:t>
+      </w:r>
+    </w:p>
+    <w:p>
+      <w:pPr>
+        <w:widowControl/>
+        <w:jc w:val="left"/>
+        <w:rPr>
+          <w:rFonts w:hint="eastAsia" w:ascii="宋体" w:hAnsi="宋体" w:eastAsia="宋体" w:cs="宋体"/>
+          <w:color w:val="FF0000"/>
           <w:kern w:val="0"/>
           <w:sz w:val="24"/>
           <w:szCs w:val="24"/>
           <w:lang w:bidi="ar"/>
         </w:rPr>
-        <w:t>F95</w:t>
-      </w:r>
-      <w:r>
-        <w:rPr>
-          <w:rFonts w:ascii="宋体" w:eastAsia="宋体" w:hAnsi="宋体" w:cs="宋体" w:hint="eastAsia"/>
+      </w:pPr>
+      <w:r>
+        <w:rPr>
+          <w:rFonts w:hint="eastAsia" w:ascii="宋体" w:hAnsi="宋体" w:eastAsia="宋体" w:cs="宋体"/>
+          <w:color w:val="FF0000"/>
           <w:kern w:val="0"/>
           <w:sz w:val="24"/>
           <w:szCs w:val="24"/>
           <w:lang w:bidi="ar"/>
         </w:rPr>
-        <w:t>）关于</w:t>
-      </w:r>
-      <w:r>
-        <w:rPr>
-          <w:rFonts w:ascii="宋体" w:eastAsia="宋体" w:hAnsi="宋体" w:cs="宋体" w:hint="eastAsia"/>
-          <w:kern w:val="0"/>
-          <w:sz w:val="24"/>
-          <w:szCs w:val="24"/>
-          <w:lang w:bidi="ar"/>
-        </w:rPr>
-        <w:t>MySQL</w:t>
-      </w:r>
-      <w:r>
-        <w:rPr>
-          <w:rFonts w:ascii="宋体" w:eastAsia="宋体" w:hAnsi="宋体" w:cs="宋体" w:hint="eastAsia"/>
-          <w:kern w:val="0"/>
-          <w:sz w:val="24"/>
-          <w:szCs w:val="24"/>
-          <w:lang w:bidi="ar"/>
-        </w:rPr>
-        <w:t>的</w:t>
-      </w:r>
-      <w:r>
-        <w:rPr>
-          <w:rFonts w:ascii="宋体" w:eastAsia="宋体" w:hAnsi="宋体" w:cs="宋体" w:hint="eastAsia"/>
-          <w:kern w:val="0"/>
-          <w:sz w:val="24"/>
-          <w:szCs w:val="24"/>
-          <w:lang w:bidi="ar"/>
-        </w:rPr>
-        <w:t xml:space="preserve"> </w:t>
-      </w:r>
-      <w:proofErr w:type="spellStart"/>
-      <w:r>
-        <w:rPr>
-          <w:rFonts w:ascii="宋体" w:eastAsia="宋体" w:hAnsi="宋体" w:cs="宋体" w:hint="eastAsia"/>
-          <w:kern w:val="0"/>
-          <w:sz w:val="24"/>
-          <w:szCs w:val="24"/>
-          <w:lang w:bidi="ar"/>
-        </w:rPr>
-        <w:t>filesort</w:t>
-      </w:r>
-      <w:proofErr w:type="spellEnd"/>
-      <w:r>
-        <w:rPr>
-          <w:rFonts w:ascii="宋体" w:eastAsia="宋体" w:hAnsi="宋体" w:cs="宋体" w:hint="eastAsia"/>
-          <w:kern w:val="0"/>
-          <w:sz w:val="24"/>
-          <w:szCs w:val="24"/>
-          <w:lang w:bidi="ar"/>
-        </w:rPr>
-        <w:t xml:space="preserve"> </w:t>
-      </w:r>
-      <w:r>
-        <w:rPr>
-          <w:rFonts w:ascii="宋体" w:eastAsia="宋体" w:hAnsi="宋体" w:cs="宋体" w:hint="eastAsia"/>
-          <w:kern w:val="0"/>
-          <w:sz w:val="24"/>
-          <w:szCs w:val="24"/>
-          <w:lang w:bidi="ar"/>
-        </w:rPr>
-        <w:t>是啥原理？</w:t>
-      </w:r>
-      <w:bookmarkStart w:id="0" w:name="_GoBack"/>
-      <w:bookmarkEnd w:id="0"/>
-    </w:p>
-    <w:p>
-      <w:pPr>
-        <w:widowControl/>
-        <w:jc w:val="left"/>
-        <w:rPr>
-          <w:rFonts w:ascii="宋体" w:eastAsia="宋体" w:hAnsi="宋体" w:cs="宋体" w:hint="eastAsia"/>
-          <w:color w:val="FF0000"/>
-          <w:kern w:val="0"/>
-          <w:sz w:val="24"/>
-          <w:szCs w:val="24"/>
-          <w:lang w:bidi="ar"/>
-        </w:rPr>
-      </w:pPr>
-      <w:r>
-        <w:rPr>
-          <w:rFonts w:ascii="宋体" w:eastAsia="宋体" w:hAnsi="宋体" w:cs="宋体" w:hint="eastAsia"/>
-          <w:color w:val="FF0000"/>
-          <w:kern w:val="0"/>
-          <w:sz w:val="24"/>
-          <w:szCs w:val="24"/>
-          <w:lang w:bidi="ar"/>
-        </w:rPr>
-        <w:t>诸葛：可以了解下单</w:t>
-      </w:r>
-      <w:proofErr w:type="gramStart"/>
-      <w:r>
-        <w:rPr>
-          <w:rFonts w:ascii="宋体" w:eastAsia="宋体" w:hAnsi="宋体" w:cs="宋体" w:hint="eastAsia"/>
-          <w:color w:val="FF0000"/>
-          <w:kern w:val="0"/>
-          <w:sz w:val="24"/>
-          <w:szCs w:val="24"/>
-          <w:lang w:bidi="ar"/>
-        </w:rPr>
-        <w:t>路文件</w:t>
-      </w:r>
-      <w:proofErr w:type="gramEnd"/>
-      <w:r>
-        <w:rPr>
-          <w:rFonts w:ascii="宋体" w:eastAsia="宋体" w:hAnsi="宋体" w:cs="宋体" w:hint="eastAsia"/>
-          <w:color w:val="FF0000"/>
-          <w:kern w:val="0"/>
-          <w:sz w:val="24"/>
-          <w:szCs w:val="24"/>
-          <w:lang w:bidi="ar"/>
-        </w:rPr>
-        <w:t>排序和双路排序</w:t>
-      </w:r>
-      <w:r>
-        <w:rPr>
-          <w:rFonts w:ascii="宋体" w:eastAsia="宋体" w:hAnsi="宋体" w:cs="宋体" w:hint="eastAsia"/>
-          <w:color w:val="FF0000"/>
-          <w:kern w:val="0"/>
-          <w:sz w:val="24"/>
-          <w:szCs w:val="24"/>
-          <w:lang w:bidi="ar"/>
-        </w:rPr>
-        <w:t>，网上很多详细解释</w:t>
-      </w:r>
-      <w:r>
-        <w:rPr>
-          <w:rFonts w:ascii="宋体" w:eastAsia="宋体" w:hAnsi="宋体" w:cs="宋体" w:hint="eastAsia"/>
-          <w:color w:val="FF0000"/>
-          <w:kern w:val="0"/>
-          <w:sz w:val="24"/>
-          <w:szCs w:val="24"/>
-          <w:lang w:bidi="ar"/>
-        </w:rPr>
-        <w:t>，这里一两句说不清</w:t>
-      </w:r>
-    </w:p>
-    <w:p>
-      <w:pPr>
-        <w:widowControl/>
-        <w:jc w:val="left"/>
-        <w:rPr>
-          <w:rFonts w:ascii="宋体" w:eastAsia="宋体" w:hAnsi="宋体" w:cs="宋体"/>
+        <w:t>诸葛：可以了解下单路文件排序和双路排序，网上很多详细解释，这里一两句说不清</w:t>
+      </w:r>
+    </w:p>
+    <w:p>
+      <w:pPr>
+        <w:widowControl/>
+        <w:jc w:val="left"/>
+        <w:rPr>
+          <w:rFonts w:ascii="宋体" w:hAnsi="宋体" w:eastAsia="宋体" w:cs="宋体"/>
           <w:kern w:val="0"/>
           <w:sz w:val="24"/>
           <w:szCs w:val="24"/>
@@ -1129,7 +921,7 @@
         </w:numPr>
         <w:jc w:val="left"/>
         <w:rPr>
-          <w:rFonts w:ascii="宋体" w:eastAsia="宋体" w:hAnsi="宋体" w:cs="宋体"/>
+          <w:rFonts w:ascii="宋体" w:hAnsi="宋体" w:eastAsia="宋体" w:cs="宋体"/>
           <w:kern w:val="0"/>
           <w:sz w:val="24"/>
           <w:szCs w:val="24"/>
@@ -1138,110 +930,560 @@
       </w:pPr>
       <w:r>
         <w:rPr>
-          <w:rFonts w:ascii="宋体" w:eastAsia="宋体" w:hAnsi="宋体" w:cs="宋体" w:hint="eastAsia"/>
+          <w:rFonts w:hint="eastAsia" w:ascii="宋体" w:hAnsi="宋体" w:eastAsia="宋体" w:cs="宋体"/>
           <w:kern w:val="0"/>
           <w:sz w:val="24"/>
           <w:szCs w:val="24"/>
           <w:lang w:bidi="ar"/>
         </w:rPr>
-        <w:t>（</w:t>
-      </w:r>
-      <w:r>
-        <w:rPr>
-          <w:rFonts w:ascii="宋体" w:eastAsia="宋体" w:hAnsi="宋体" w:cs="宋体" w:hint="eastAsia"/>
+        <w:t>（M02）MySQL用到索引的话，都是查的内存（缓存）吗，还会有IO操作不？</w:t>
+      </w:r>
+    </w:p>
+    <w:p>
+      <w:pPr>
+        <w:widowControl/>
+        <w:jc w:val="left"/>
+        <w:rPr>
+          <w:rFonts w:hint="eastAsia" w:ascii="宋体" w:hAnsi="宋体" w:eastAsia="宋体" w:cs="宋体"/>
+          <w:color w:val="FF0000"/>
           <w:kern w:val="0"/>
           <w:sz w:val="24"/>
           <w:szCs w:val="24"/>
           <w:lang w:bidi="ar"/>
         </w:rPr>
-        <w:t>M02</w:t>
-      </w:r>
-      <w:r>
-        <w:rPr>
-          <w:rFonts w:ascii="宋体" w:eastAsia="宋体" w:hAnsi="宋体" w:cs="宋体" w:hint="eastAsia"/>
+      </w:pPr>
+      <w:r>
+        <w:rPr>
+          <w:rFonts w:hint="eastAsia" w:ascii="宋体" w:hAnsi="宋体" w:eastAsia="宋体" w:cs="宋体"/>
+          <w:color w:val="FF0000"/>
           <w:kern w:val="0"/>
           <w:sz w:val="24"/>
           <w:szCs w:val="24"/>
           <w:lang w:bidi="ar"/>
         </w:rPr>
-        <w:t>）</w:t>
-      </w:r>
-      <w:r>
-        <w:rPr>
-          <w:rFonts w:ascii="宋体" w:eastAsia="宋体" w:hAnsi="宋体" w:cs="宋体" w:hint="eastAsia"/>
+        <w:t>诸葛：不一定，如果没有设置把索引全部加载到内存的话是会有IO操作的，但是IO操作次数会很少，回忆下索引数据结构那节课的内容</w:t>
+      </w:r>
+    </w:p>
+    <w:p>
+      <w:pPr>
+        <w:widowControl/>
+        <w:jc w:val="left"/>
+        <w:rPr>
+          <w:rFonts w:ascii="宋体" w:hAnsi="宋体" w:eastAsia="宋体" w:cs="宋体"/>
           <w:kern w:val="0"/>
           <w:sz w:val="24"/>
           <w:szCs w:val="24"/>
           <w:lang w:bidi="ar"/>
         </w:rPr>
-        <w:t>MySQL</w:t>
-      </w:r>
-      <w:r>
-        <w:rPr>
-          <w:rFonts w:ascii="宋体" w:eastAsia="宋体" w:hAnsi="宋体" w:cs="宋体" w:hint="eastAsia"/>
-          <w:kern w:val="0"/>
-          <w:sz w:val="24"/>
-          <w:szCs w:val="24"/>
-          <w:lang w:bidi="ar"/>
-        </w:rPr>
-        <w:t>用到索引的话，都是查的内存（缓存）吗，还会有</w:t>
-      </w:r>
-      <w:r>
-        <w:rPr>
-          <w:rFonts w:ascii="宋体" w:eastAsia="宋体" w:hAnsi="宋体" w:cs="宋体" w:hint="eastAsia"/>
-          <w:kern w:val="0"/>
-          <w:sz w:val="24"/>
-          <w:szCs w:val="24"/>
-          <w:lang w:bidi="ar"/>
-        </w:rPr>
-        <w:t>IO</w:t>
-      </w:r>
-      <w:r>
-        <w:rPr>
-          <w:rFonts w:ascii="宋体" w:eastAsia="宋体" w:hAnsi="宋体" w:cs="宋体" w:hint="eastAsia"/>
-          <w:kern w:val="0"/>
-          <w:sz w:val="24"/>
-          <w:szCs w:val="24"/>
-          <w:lang w:bidi="ar"/>
-        </w:rPr>
-        <w:t>操作不？</w:t>
-      </w:r>
-    </w:p>
-    <w:p>
-      <w:pPr>
-        <w:widowControl/>
-        <w:jc w:val="left"/>
-        <w:rPr>
-          <w:rFonts w:ascii="宋体" w:eastAsia="宋体" w:hAnsi="宋体" w:cs="宋体" w:hint="eastAsia"/>
-          <w:color w:val="FF0000"/>
-          <w:kern w:val="0"/>
-          <w:sz w:val="24"/>
-          <w:szCs w:val="24"/>
-          <w:lang w:bidi="ar"/>
-        </w:rPr>
-      </w:pPr>
-      <w:r>
-        <w:rPr>
-          <w:rFonts w:ascii="宋体" w:eastAsia="宋体" w:hAnsi="宋体" w:cs="宋体" w:hint="eastAsia"/>
-          <w:color w:val="FF0000"/>
-          <w:kern w:val="0"/>
-          <w:sz w:val="24"/>
-          <w:szCs w:val="24"/>
-          <w:lang w:bidi="ar"/>
-        </w:rPr>
-        <w:t>诸葛：不一定，如果没有设置把索引全部加载到内存的话是会有IO操作的，但是IO操作次数会很少，回忆下索引数据结构那节课的内容</w:t>
-      </w:r>
-    </w:p>
-    <w:p>
-      <w:pPr>
-        <w:widowControl/>
-        <w:jc w:val="left"/>
-        <w:rPr>
-          <w:rFonts w:ascii="宋体" w:eastAsia="宋体" w:hAnsi="宋体" w:cs="宋体"/>
-          <w:kern w:val="0"/>
-          <w:sz w:val="24"/>
-          <w:szCs w:val="24"/>
-          <w:lang w:bidi="ar"/>
+      </w:pPr>
+    </w:p>
+    <w:p>
+      <w:pPr>
+        <w:widowControl/>
+        <w:jc w:val="left"/>
+        <w:rPr>
+          <w:rFonts w:hint="eastAsia" w:ascii="宋体" w:hAnsi="宋体" w:eastAsia="宋体" w:cs="宋体"/>
+          <w:kern w:val="0"/>
+          <w:sz w:val="24"/>
+          <w:szCs w:val="24"/>
+          <w:lang w:val="en-US" w:eastAsia="zh-CN" w:bidi="ar"/>
+        </w:rPr>
+      </w:pPr>
+      <w:r>
+        <w:rPr>
+          <w:rFonts w:hint="eastAsia" w:ascii="宋体" w:hAnsi="宋体" w:eastAsia="宋体" w:cs="宋体"/>
+          <w:kern w:val="0"/>
+          <w:sz w:val="24"/>
+          <w:szCs w:val="24"/>
+          <w:lang w:val="en-US" w:eastAsia="zh-CN" w:bidi="ar"/>
+        </w:rPr>
+        <w:t>9、</w:t>
+      </w:r>
+    </w:p>
+    <w:p>
+      <w:pPr>
+        <w:widowControl/>
+        <w:jc w:val="left"/>
+        <w:rPr>
+          <w:rFonts w:hint="eastAsia" w:ascii="宋体" w:hAnsi="宋体" w:eastAsia="宋体" w:cs="宋体"/>
+          <w:kern w:val="0"/>
+          <w:sz w:val="24"/>
+          <w:szCs w:val="24"/>
+          <w:lang w:val="en-US" w:eastAsia="zh-CN" w:bidi="ar"/>
+        </w:rPr>
+      </w:pPr>
+      <w:r>
+        <w:rPr>
+          <w:rFonts w:hint="eastAsia" w:ascii="宋体" w:hAnsi="宋体" w:eastAsia="宋体" w:cs="宋体"/>
+          <w:kern w:val="0"/>
+          <w:sz w:val="24"/>
+          <w:szCs w:val="24"/>
+          <w:lang w:val="en-US" w:eastAsia="zh-CN" w:bidi="ar"/>
+        </w:rPr>
+        <w:drawing>
+          <wp:inline distT="0" distB="0" distL="114300" distR="114300">
+            <wp:extent cx="3535680" cy="1752600"/>
+            <wp:effectExtent l="0" t="0" r="7620" b="0"/>
+            <wp:docPr id="3" name="图片 3" descr="1539241663(1)"/>
+            <wp:cNvGraphicFramePr>
+              <a:graphicFrameLocks xmlns:a="http://schemas.openxmlformats.org/drawingml/2006/main" noChangeAspect="1"/>
+            </wp:cNvGraphicFramePr>
+            <a:graphic xmlns:a="http://schemas.openxmlformats.org/drawingml/2006/main">
+              <a:graphicData uri="http://schemas.openxmlformats.org/drawingml/2006/picture">
+                <pic:pic xmlns:pic="http://schemas.openxmlformats.org/drawingml/2006/picture">
+                  <pic:nvPicPr>
+                    <pic:cNvPr id="3" name="图片 3" descr="1539241663(1)"/>
+                    <pic:cNvPicPr>
+                      <a:picLocks noChangeAspect="1"/>
+                    </pic:cNvPicPr>
+                  </pic:nvPicPr>
+                  <pic:blipFill>
+                    <a:blip r:embed="rId8"/>
+                    <a:stretch>
+                      <a:fillRect/>
+                    </a:stretch>
+                  </pic:blipFill>
+                  <pic:spPr>
+                    <a:xfrm>
+                      <a:off x="0" y="0"/>
+                      <a:ext cx="3535680" cy="1752600"/>
+                    </a:xfrm>
+                    <a:prstGeom prst="rect">
+                      <a:avLst/>
+                    </a:prstGeom>
+                  </pic:spPr>
+                </pic:pic>
+              </a:graphicData>
+            </a:graphic>
+          </wp:inline>
+        </w:drawing>
+      </w:r>
+    </w:p>
+    <w:p>
+      <w:pPr>
+        <w:widowControl/>
+        <w:jc w:val="left"/>
+        <w:rPr>
+          <w:rFonts w:hint="eastAsia" w:ascii="宋体" w:hAnsi="宋体" w:eastAsia="宋体" w:cs="宋体"/>
+          <w:kern w:val="0"/>
+          <w:sz w:val="24"/>
+          <w:szCs w:val="24"/>
+          <w:lang w:val="en-US" w:eastAsia="zh-CN" w:bidi="ar"/>
+        </w:rPr>
+      </w:pPr>
+      <w:r>
+        <w:rPr>
+          <w:rFonts w:hint="eastAsia" w:ascii="宋体" w:hAnsi="宋体" w:eastAsia="宋体" w:cs="宋体"/>
+          <w:kern w:val="0"/>
+          <w:sz w:val="24"/>
+          <w:szCs w:val="24"/>
+          <w:lang w:val="en-US" w:eastAsia="zh-CN" w:bidi="ar"/>
+        </w:rPr>
+        <w:t>exists 同理in所以就只问in了</w:t>
+      </w:r>
+    </w:p>
+    <w:p>
+      <w:pPr>
+        <w:widowControl/>
+        <w:jc w:val="left"/>
+        <w:rPr>
+          <w:rFonts w:hint="eastAsia" w:ascii="宋体" w:hAnsi="宋体" w:eastAsia="宋体" w:cs="宋体"/>
+          <w:kern w:val="0"/>
+          <w:sz w:val="24"/>
+          <w:szCs w:val="24"/>
+          <w:lang w:val="en-US" w:eastAsia="zh-CN" w:bidi="ar"/>
+        </w:rPr>
+      </w:pPr>
+    </w:p>
+    <w:p>
+      <w:pPr>
+        <w:widowControl/>
+        <w:jc w:val="left"/>
+        <w:rPr>
+          <w:rFonts w:hint="eastAsia" w:ascii="宋体" w:hAnsi="宋体" w:eastAsia="宋体" w:cs="宋体"/>
+          <w:kern w:val="0"/>
+          <w:sz w:val="24"/>
+          <w:szCs w:val="24"/>
+          <w:lang w:val="en-US" w:eastAsia="zh-CN" w:bidi="ar"/>
+        </w:rPr>
+      </w:pPr>
+      <w:r>
+        <w:rPr>
+          <w:rFonts w:hint="eastAsia" w:ascii="宋体" w:hAnsi="宋体" w:eastAsia="宋体" w:cs="宋体"/>
+          <w:kern w:val="0"/>
+          <w:sz w:val="24"/>
+          <w:szCs w:val="24"/>
+          <w:lang w:val="en-US" w:eastAsia="zh-CN" w:bidi="ar"/>
+        </w:rPr>
+        <w:t>按老师讲的外层数量级要大于里层数量级；</w:t>
+      </w:r>
+    </w:p>
+    <w:p>
+      <w:pPr>
+        <w:widowControl/>
+        <w:jc w:val="left"/>
+        <w:rPr>
+          <w:rFonts w:hint="eastAsia" w:ascii="宋体" w:hAnsi="宋体" w:eastAsia="宋体" w:cs="宋体"/>
+          <w:kern w:val="0"/>
+          <w:sz w:val="24"/>
+          <w:szCs w:val="24"/>
+          <w:lang w:val="en-US" w:eastAsia="zh-CN" w:bidi="ar"/>
+        </w:rPr>
+      </w:pPr>
+      <w:r>
+        <w:rPr>
+          <w:rFonts w:hint="eastAsia" w:ascii="宋体" w:hAnsi="宋体" w:eastAsia="宋体" w:cs="宋体"/>
+          <w:kern w:val="0"/>
+          <w:sz w:val="24"/>
+          <w:szCs w:val="24"/>
+          <w:lang w:val="en-US" w:eastAsia="zh-CN" w:bidi="ar"/>
+        </w:rPr>
+        <w:t>A.id=1000</w:t>
+      </w:r>
+    </w:p>
+    <w:p>
+      <w:pPr>
+        <w:widowControl/>
+        <w:jc w:val="left"/>
+        <w:rPr>
+          <w:rFonts w:hint="eastAsia" w:ascii="宋体" w:hAnsi="宋体" w:eastAsia="宋体" w:cs="宋体"/>
+          <w:kern w:val="0"/>
+          <w:sz w:val="24"/>
+          <w:szCs w:val="24"/>
+          <w:lang w:val="en-US" w:eastAsia="zh-CN" w:bidi="ar"/>
+        </w:rPr>
+      </w:pPr>
+      <w:r>
+        <w:rPr>
+          <w:rFonts w:hint="eastAsia" w:ascii="宋体" w:hAnsi="宋体" w:eastAsia="宋体" w:cs="宋体"/>
+          <w:kern w:val="0"/>
+          <w:sz w:val="24"/>
+          <w:szCs w:val="24"/>
+          <w:lang w:val="en-US" w:eastAsia="zh-CN" w:bidi="ar"/>
+        </w:rPr>
+        <w:t>B.id=5</w:t>
+      </w:r>
+    </w:p>
+    <w:p>
+      <w:pPr>
+        <w:widowControl/>
+        <w:jc w:val="left"/>
+        <w:rPr>
+          <w:rFonts w:hint="eastAsia" w:ascii="宋体" w:hAnsi="宋体" w:eastAsia="宋体" w:cs="宋体"/>
+          <w:kern w:val="0"/>
+          <w:sz w:val="24"/>
+          <w:szCs w:val="24"/>
+          <w:lang w:val="en-US" w:eastAsia="zh-CN" w:bidi="ar"/>
+        </w:rPr>
+      </w:pPr>
+      <w:r>
+        <w:rPr>
+          <w:rFonts w:hint="eastAsia" w:ascii="宋体" w:hAnsi="宋体" w:eastAsia="宋体" w:cs="宋体"/>
+          <w:kern w:val="0"/>
+          <w:sz w:val="24"/>
+          <w:szCs w:val="24"/>
+          <w:lang w:val="en-US" w:eastAsia="zh-CN" w:bidi="ar"/>
+        </w:rPr>
+        <w:t>for select id from B</w:t>
+      </w:r>
+    </w:p>
+    <w:p>
+      <w:pPr>
+        <w:widowControl/>
+        <w:jc w:val="left"/>
+        <w:rPr>
+          <w:rFonts w:hint="eastAsia" w:ascii="宋体" w:hAnsi="宋体" w:eastAsia="宋体" w:cs="宋体"/>
+          <w:kern w:val="0"/>
+          <w:sz w:val="24"/>
+          <w:szCs w:val="24"/>
+          <w:lang w:val="en-US" w:eastAsia="zh-CN" w:bidi="ar"/>
+        </w:rPr>
+      </w:pPr>
+      <w:r>
+        <w:rPr>
+          <w:rFonts w:hint="eastAsia" w:ascii="宋体" w:hAnsi="宋体" w:eastAsia="宋体" w:cs="宋体"/>
+          <w:kern w:val="0"/>
+          <w:sz w:val="24"/>
+          <w:szCs w:val="24"/>
+          <w:lang w:val="en-US" w:eastAsia="zh-CN" w:bidi="ar"/>
+        </w:rPr>
+        <w:t>　　</w:t>
+      </w:r>
+    </w:p>
+    <w:p>
+      <w:pPr>
+        <w:widowControl/>
+        <w:jc w:val="left"/>
+        <w:rPr>
+          <w:rFonts w:hint="eastAsia" w:ascii="宋体" w:hAnsi="宋体" w:eastAsia="宋体" w:cs="宋体"/>
+          <w:kern w:val="0"/>
+          <w:sz w:val="24"/>
+          <w:szCs w:val="24"/>
+          <w:lang w:val="en-US" w:eastAsia="zh-CN" w:bidi="ar"/>
+        </w:rPr>
+      </w:pPr>
+      <w:r>
+        <w:rPr>
+          <w:rFonts w:hint="eastAsia" w:ascii="宋体" w:hAnsi="宋体" w:eastAsia="宋体" w:cs="宋体"/>
+          <w:kern w:val="0"/>
+          <w:sz w:val="24"/>
+          <w:szCs w:val="24"/>
+          <w:lang w:val="en-US" w:eastAsia="zh-CN" w:bidi="ar"/>
+        </w:rPr>
+        <w:t>for select * from A where A.id = B.id</w:t>
+      </w:r>
+    </w:p>
+    <w:p>
+      <w:pPr>
+        <w:widowControl/>
+        <w:jc w:val="left"/>
+        <w:rPr>
+          <w:rFonts w:hint="eastAsia" w:ascii="宋体" w:hAnsi="宋体" w:eastAsia="宋体" w:cs="宋体"/>
+          <w:kern w:val="0"/>
+          <w:sz w:val="24"/>
+          <w:szCs w:val="24"/>
+          <w:lang w:val="en-US" w:eastAsia="zh-CN" w:bidi="ar"/>
+        </w:rPr>
+      </w:pPr>
+      <w:r>
+        <w:rPr>
+          <w:rFonts w:hint="eastAsia" w:ascii="宋体" w:hAnsi="宋体" w:eastAsia="宋体" w:cs="宋体"/>
+          <w:kern w:val="0"/>
+          <w:sz w:val="24"/>
+          <w:szCs w:val="24"/>
+          <w:lang w:val="en-US" w:eastAsia="zh-CN" w:bidi="ar"/>
+        </w:rPr>
+        <w:t>sql语句的比对次数不是1000*5吗</w:t>
+      </w:r>
+    </w:p>
+    <w:p>
+      <w:pPr>
+        <w:widowControl/>
+        <w:jc w:val="left"/>
+        <w:rPr>
+          <w:rFonts w:hint="eastAsia" w:ascii="宋体" w:hAnsi="宋体" w:eastAsia="宋体" w:cs="宋体"/>
+          <w:kern w:val="0"/>
+          <w:sz w:val="24"/>
+          <w:szCs w:val="24"/>
+          <w:lang w:val="en-US" w:eastAsia="zh-CN" w:bidi="ar"/>
+        </w:rPr>
+      </w:pPr>
+    </w:p>
+    <w:p>
+      <w:pPr>
+        <w:widowControl/>
+        <w:jc w:val="left"/>
+        <w:rPr>
+          <w:rFonts w:hint="eastAsia" w:ascii="宋体" w:hAnsi="宋体" w:eastAsia="宋体" w:cs="宋体"/>
+          <w:kern w:val="0"/>
+          <w:sz w:val="24"/>
+          <w:szCs w:val="24"/>
+          <w:lang w:val="en-US" w:eastAsia="zh-CN" w:bidi="ar"/>
+        </w:rPr>
+      </w:pPr>
+    </w:p>
+    <w:p>
+      <w:pPr>
+        <w:widowControl/>
+        <w:jc w:val="left"/>
+        <w:rPr>
+          <w:rFonts w:hint="eastAsia" w:ascii="宋体" w:hAnsi="宋体" w:eastAsia="宋体" w:cs="宋体"/>
+          <w:kern w:val="0"/>
+          <w:sz w:val="24"/>
+          <w:szCs w:val="24"/>
+          <w:lang w:val="en-US" w:eastAsia="zh-CN" w:bidi="ar"/>
+        </w:rPr>
+      </w:pPr>
+      <w:r>
+        <w:rPr>
+          <w:rFonts w:hint="eastAsia" w:ascii="宋体" w:hAnsi="宋体" w:eastAsia="宋体" w:cs="宋体"/>
+          <w:kern w:val="0"/>
+          <w:sz w:val="24"/>
+          <w:szCs w:val="24"/>
+          <w:lang w:val="en-US" w:eastAsia="zh-CN" w:bidi="ar"/>
+        </w:rPr>
+        <w:t>但是如果</w:t>
+      </w:r>
+    </w:p>
+    <w:p>
+      <w:pPr>
+        <w:widowControl/>
+        <w:jc w:val="left"/>
+        <w:rPr>
+          <w:rFonts w:hint="eastAsia" w:ascii="宋体" w:hAnsi="宋体" w:eastAsia="宋体" w:cs="宋体"/>
+          <w:kern w:val="0"/>
+          <w:sz w:val="24"/>
+          <w:szCs w:val="24"/>
+          <w:lang w:val="en-US" w:eastAsia="zh-CN" w:bidi="ar"/>
+        </w:rPr>
+      </w:pPr>
+      <w:r>
+        <w:rPr>
+          <w:rFonts w:hint="eastAsia" w:ascii="宋体" w:hAnsi="宋体" w:eastAsia="宋体" w:cs="宋体"/>
+          <w:kern w:val="0"/>
+          <w:sz w:val="24"/>
+          <w:szCs w:val="24"/>
+          <w:lang w:val="en-US" w:eastAsia="zh-CN" w:bidi="ar"/>
+        </w:rPr>
+        <w:t>A.id=5</w:t>
+      </w:r>
+    </w:p>
+    <w:p>
+      <w:pPr>
+        <w:widowControl/>
+        <w:jc w:val="left"/>
+        <w:rPr>
+          <w:rFonts w:hint="eastAsia" w:ascii="宋体" w:hAnsi="宋体" w:eastAsia="宋体" w:cs="宋体"/>
+          <w:kern w:val="0"/>
+          <w:sz w:val="24"/>
+          <w:szCs w:val="24"/>
+          <w:lang w:val="en-US" w:eastAsia="zh-CN" w:bidi="ar"/>
+        </w:rPr>
+      </w:pPr>
+      <w:r>
+        <w:rPr>
+          <w:rFonts w:hint="eastAsia" w:ascii="宋体" w:hAnsi="宋体" w:eastAsia="宋体" w:cs="宋体"/>
+          <w:kern w:val="0"/>
+          <w:sz w:val="24"/>
+          <w:szCs w:val="24"/>
+          <w:lang w:val="en-US" w:eastAsia="zh-CN" w:bidi="ar"/>
+        </w:rPr>
+        <w:t>B.id=1000</w:t>
+      </w:r>
+    </w:p>
+    <w:p>
+      <w:pPr>
+        <w:widowControl/>
+        <w:jc w:val="left"/>
+        <w:rPr>
+          <w:rFonts w:hint="eastAsia" w:ascii="宋体" w:hAnsi="宋体" w:eastAsia="宋体" w:cs="宋体"/>
+          <w:kern w:val="0"/>
+          <w:sz w:val="24"/>
+          <w:szCs w:val="24"/>
+          <w:lang w:val="en-US" w:eastAsia="zh-CN" w:bidi="ar"/>
+        </w:rPr>
+      </w:pPr>
+      <w:r>
+        <w:rPr>
+          <w:rFonts w:hint="eastAsia" w:ascii="宋体" w:hAnsi="宋体" w:eastAsia="宋体" w:cs="宋体"/>
+          <w:kern w:val="0"/>
+          <w:sz w:val="24"/>
+          <w:szCs w:val="24"/>
+          <w:lang w:val="en-US" w:eastAsia="zh-CN" w:bidi="ar"/>
+        </w:rPr>
+        <w:t>sql语句的比对次数不是5*1000吗</w:t>
+      </w:r>
+    </w:p>
+    <w:p>
+      <w:pPr>
+        <w:widowControl/>
+        <w:jc w:val="left"/>
+        <w:rPr>
+          <w:rFonts w:hint="eastAsia" w:ascii="宋体" w:hAnsi="宋体" w:eastAsia="宋体" w:cs="宋体"/>
+          <w:kern w:val="0"/>
+          <w:sz w:val="24"/>
+          <w:szCs w:val="24"/>
+          <w:lang w:val="en-US" w:eastAsia="zh-CN" w:bidi="ar"/>
+        </w:rPr>
+      </w:pPr>
+    </w:p>
+    <w:p>
+      <w:pPr>
+        <w:widowControl/>
+        <w:jc w:val="left"/>
+        <w:rPr>
+          <w:rFonts w:hint="eastAsia" w:ascii="宋体" w:hAnsi="宋体" w:eastAsia="宋体" w:cs="宋体"/>
+          <w:kern w:val="0"/>
+          <w:sz w:val="24"/>
+          <w:szCs w:val="24"/>
+          <w:lang w:val="en-US" w:eastAsia="zh-CN" w:bidi="ar"/>
+        </w:rPr>
+      </w:pPr>
+      <w:r>
+        <w:rPr>
+          <w:rFonts w:hint="eastAsia" w:ascii="宋体" w:hAnsi="宋体" w:eastAsia="宋体" w:cs="宋体"/>
+          <w:kern w:val="0"/>
+          <w:sz w:val="24"/>
+          <w:szCs w:val="24"/>
+          <w:lang w:val="en-US" w:eastAsia="zh-CN" w:bidi="ar"/>
+        </w:rPr>
+        <w:t>跟老师讲的java语法的循环不是一样吗，问什么sql效率不同呢？（H98）</w:t>
+      </w:r>
+    </w:p>
+    <w:p>
+      <w:pPr>
+        <w:widowControl/>
+        <w:jc w:val="left"/>
+        <w:rPr>
+          <w:rFonts w:hint="eastAsia" w:ascii="宋体" w:hAnsi="宋体" w:eastAsia="宋体" w:cs="宋体"/>
+          <w:kern w:val="0"/>
+          <w:sz w:val="24"/>
+          <w:szCs w:val="24"/>
+          <w:lang w:val="en-US" w:eastAsia="zh-CN" w:bidi="ar"/>
+        </w:rPr>
+      </w:pPr>
+    </w:p>
+    <w:p>
+      <w:pPr>
+        <w:widowControl/>
+        <w:jc w:val="left"/>
+        <w:rPr>
+          <w:rFonts w:hint="eastAsia" w:ascii="宋体" w:hAnsi="宋体" w:eastAsia="宋体" w:cs="宋体"/>
+          <w:kern w:val="0"/>
+          <w:sz w:val="24"/>
+          <w:szCs w:val="24"/>
+          <w:lang w:val="en-US" w:eastAsia="zh-CN" w:bidi="ar"/>
+        </w:rPr>
+      </w:pPr>
+      <w:r>
+        <w:rPr>
+          <w:rFonts w:hint="eastAsia" w:ascii="宋体" w:hAnsi="宋体" w:eastAsia="宋体" w:cs="宋体"/>
+          <w:kern w:val="0"/>
+          <w:sz w:val="24"/>
+          <w:szCs w:val="24"/>
+          <w:lang w:val="en-US" w:eastAsia="zh-CN" w:bidi="ar"/>
+        </w:rPr>
+        <w:t>答：不是一样，小表要先查，因为查出来的结果集会跟后面的表做关联，那关联的数据集越小肯定效率越高</w:t>
+      </w:r>
+      <w:bookmarkStart w:id="0" w:name="_GoBack"/>
+      <w:bookmarkEnd w:id="0"/>
+    </w:p>
+    <w:p>
+      <w:pPr>
+        <w:widowControl/>
+        <w:jc w:val="left"/>
+        <w:rPr>
+          <w:rFonts w:hint="eastAsia" w:ascii="宋体" w:hAnsi="宋体" w:eastAsia="宋体" w:cs="宋体"/>
+          <w:kern w:val="0"/>
+          <w:sz w:val="24"/>
+          <w:szCs w:val="24"/>
+          <w:lang w:val="en-US" w:eastAsia="zh-CN" w:bidi="ar"/>
+        </w:rPr>
+      </w:pPr>
+    </w:p>
+    <w:p>
+      <w:pPr>
+        <w:widowControl/>
+        <w:jc w:val="left"/>
+        <w:rPr>
+          <w:rFonts w:hint="eastAsia" w:ascii="宋体" w:hAnsi="宋体" w:eastAsia="宋体" w:cs="宋体"/>
+          <w:kern w:val="0"/>
+          <w:sz w:val="24"/>
+          <w:szCs w:val="24"/>
+          <w:lang w:val="en-US" w:eastAsia="zh-CN" w:bidi="ar"/>
+        </w:rPr>
+      </w:pPr>
+    </w:p>
+    <w:p>
+      <w:pPr>
+        <w:widowControl/>
+        <w:jc w:val="left"/>
+        <w:rPr>
+          <w:rFonts w:hint="eastAsia" w:ascii="宋体" w:hAnsi="宋体" w:eastAsia="宋体" w:cs="宋体"/>
+          <w:kern w:val="0"/>
+          <w:sz w:val="24"/>
+          <w:szCs w:val="24"/>
+          <w:lang w:val="en-US" w:eastAsia="zh-CN" w:bidi="ar"/>
         </w:rPr>
       </w:pPr>
     </w:p>
@@ -1249,20 +1491,20 @@
     <w:sectPr>
       <w:pgSz w:w="11906" w:h="16838"/>
       <w:pgMar w:top="1440" w:right="1800" w:bottom="1440" w:left="1800" w:header="851" w:footer="992" w:gutter="0"/>
-      <w:cols w:space="425"/>
-      <w:docGrid w:type="lines" w:linePitch="312"/>
+      <w:cols w:space="425" w:num="1"/>
+      <w:docGrid w:type="lines" w:linePitch="312" w:charSpace="0"/>
     </w:sectPr>
   </w:body>
 </w:document>
 </file>
 
 <file path=word/numbering.xml><?xml version="1.0" encoding="utf-8"?>
-<w:numbering xmlns:wpc="http://schemas.microsoft.com/office/word/2010/wordprocessingCanvas" xmlns:cx="http://schemas.microsoft.com/office/drawing/2014/chartex" xmlns:cx1="http://schemas.microsoft.com/office/drawing/2015/9/8/chartex" xmlns:cx2="http://schemas.microsoft.com/office/drawing/2015/10/21/chartex" xmlns:cx3="http://schemas.microsoft.com/office/drawing/2016/5/9/chartex" xmlns:cx4="http://schemas.microsoft.com/office/drawing/2016/5/10/chartex" xmlns:cx5="http://schemas.microsoft.com/office/drawing/2016/5/11/chartex" xmlns:cx6="http://schemas.microsoft.com/office/drawing/2016/5/12/chartex" xmlns:cx7="http://schemas.microsoft.com/office/drawing/2016/5/13/chartex" xmlns:cx8="http://schemas.microsoft.com/office/drawing/2016/5/14/chartex" xmlns:mc="http://schemas.openxmlformats.org/markup-compatibility/2006" xmlns:aink="http://schemas.microsoft.com/office/drawing/2016/ink" xmlns:am3d="http://schemas.microsoft.com/office/drawing/2017/model3d" xmlns:o="urn:schemas-microsoft-com:office:office" xmlns:r="http://schemas.openxmlformats.org/officeDocument/2006/relationships" xmlns:m="http://schemas.openxmlformats.org/officeDocument/2006/math" xmlns:v="urn:schemas-microsoft-com:vml" xmlns:wp14="http://schemas.microsoft.com/office/word/2010/wordprocessingDrawing" xmlns:wp="http://schemas.openxmlformats.org/drawingml/2006/wordprocessingDrawing" xmlns:w10="urn:schemas-microsoft-com:office:word" xmlns:w="http://schemas.openxmlformats.org/wordprocessingml/2006/main" xmlns:w14="http://schemas.microsoft.com/office/word/2010/wordml" xmlns:w15="http://schemas.microsoft.com/office/word/2012/wordml" xmlns:w16cid="http://schemas.microsoft.com/office/word/2016/wordml/cid" xmlns:w16se="http://schemas.microsoft.com/office/word/2015/wordml/symex" xmlns:wpg="http://schemas.microsoft.com/office/word/2010/wordprocessingGroup" xmlns:wpi="http://schemas.microsoft.com/office/word/2010/wordprocessingInk" xmlns:wne="http://schemas.microsoft.com/office/word/2006/wordml" xmlns:wps="http://schemas.microsoft.com/office/word/2010/wordprocessingShape" mc:Ignorable="w14 w15 w16se w16cid wp14">
-  <w:abstractNum w:abstractNumId="0" w15:restartNumberingAfterBreak="0">
+<w:numbering xmlns:wpc="http://schemas.microsoft.com/office/word/2010/wordprocessingCanvas" xmlns:mc="http://schemas.openxmlformats.org/markup-compatibility/2006" xmlns:o="urn:schemas-microsoft-com:office:office" xmlns:r="http://schemas.openxmlformats.org/officeDocument/2006/relationships" xmlns:m="http://schemas.openxmlformats.org/officeDocument/2006/math" xmlns:v="urn:schemas-microsoft-com:vml" xmlns:wp14="http://schemas.microsoft.com/office/word/2010/wordprocessingDrawing" xmlns:wp="http://schemas.openxmlformats.org/drawingml/2006/wordprocessingDrawing" xmlns:w10="urn:schemas-microsoft-com:office:word" xmlns:w="http://schemas.openxmlformats.org/wordprocessingml/2006/main" xmlns:w14="http://schemas.microsoft.com/office/word/2010/wordml" xmlns:wpg="http://schemas.microsoft.com/office/word/2010/wordprocessingGroup" xmlns:wpi="http://schemas.microsoft.com/office/word/2010/wordprocessingInk" xmlns:wne="http://schemas.microsoft.com/office/word/2006/wordml" xmlns:wps="http://schemas.microsoft.com/office/word/2010/wordprocessingShape" mc:Ignorable="w14 wp14">
+  <w:abstractNum w:abstractNumId="0">
     <w:nsid w:val="4AED06BE"/>
     <w:multiLevelType w:val="singleLevel"/>
     <w:tmpl w:val="4AED06BE"/>
-    <w:lvl w:ilvl="0">
+    <w:lvl w:ilvl="0" w:tentative="0">
       <w:start w:val="6"/>
       <w:numFmt w:val="decimal"/>
       <w:suff w:val="nothing"/>
@@ -1277,416 +1519,293 @@
 </file>
 
 <file path=word/styles.xml><?xml version="1.0" encoding="utf-8"?>
-<w:styles xmlns:mc="http://schemas.openxmlformats.org/markup-compatibility/2006" xmlns:r="http://schemas.openxmlformats.org/officeDocument/2006/relationships" xmlns:w="http://schemas.openxmlformats.org/wordprocessingml/2006/main" xmlns:w14="http://schemas.microsoft.com/office/word/2010/wordml" xmlns:w15="http://schemas.microsoft.com/office/word/2012/wordml" xmlns:w16cid="http://schemas.microsoft.com/office/word/2016/wordml/cid" xmlns:w16se="http://schemas.microsoft.com/office/word/2015/wordml/symex" mc:Ignorable="w14 w15 w16se w16cid">
+<w:styles xmlns:mc="http://schemas.openxmlformats.org/markup-compatibility/2006" xmlns:o="urn:schemas-microsoft-com:office:office" xmlns:r="http://schemas.openxmlformats.org/officeDocument/2006/relationships" xmlns:m="http://schemas.openxmlformats.org/officeDocument/2006/math" xmlns:v="urn:schemas-microsoft-com:vml" xmlns:w="http://schemas.openxmlformats.org/wordprocessingml/2006/main" xmlns:w14="http://schemas.microsoft.com/office/word/2010/wordml" xmlns:w10="urn:schemas-microsoft-com:office:word" xmlns:sl="http://schemas.openxmlformats.org/schemaLibrary/2006/main" mc:Ignorable="w14">
   <w:docDefaults>
     <w:rPrDefault>
       <w:rPr>
-        <w:rFonts w:ascii="Times New Roman" w:eastAsia="宋体" w:hAnsi="Times New Roman" w:cs="Times New Roman"/>
-        <w:lang w:val="en-US" w:eastAsia="zh-CN" w:bidi="ar-SA"/>
+        <w:rFonts w:ascii="Times New Roman" w:hAnsi="Times New Roman" w:eastAsia="宋体" w:cs="Times New Roman"/>
       </w:rPr>
     </w:rPrDefault>
-    <w:pPrDefault/>
   </w:docDefaults>
-  <w:latentStyles w:defLockedState="0" w:defUIPriority="99" w:defSemiHidden="0" w:defUnhideWhenUsed="0" w:defQFormat="0" w:count="375">
-    <w:lsdException w:name="Normal" w:uiPriority="0" w:qFormat="1"/>
-    <w:lsdException w:name="heading 1" w:uiPriority="9" w:qFormat="1"/>
-    <w:lsdException w:name="heading 2" w:semiHidden="1" w:uiPriority="9" w:unhideWhenUsed="1" w:qFormat="1"/>
-    <w:lsdException w:name="heading 3" w:semiHidden="1" w:uiPriority="9" w:unhideWhenUsed="1" w:qFormat="1"/>
-    <w:lsdException w:name="heading 4" w:semiHidden="1" w:uiPriority="9" w:unhideWhenUsed="1" w:qFormat="1"/>
-    <w:lsdException w:name="heading 5" w:semiHidden="1" w:uiPriority="9" w:unhideWhenUsed="1" w:qFormat="1"/>
-    <w:lsdException w:name="heading 6" w:semiHidden="1" w:uiPriority="9" w:unhideWhenUsed="1" w:qFormat="1"/>
-    <w:lsdException w:name="heading 7" w:semiHidden="1" w:uiPriority="9" w:unhideWhenUsed="1" w:qFormat="1"/>
-    <w:lsdException w:name="heading 8" w:semiHidden="1" w:uiPriority="9" w:unhideWhenUsed="1" w:qFormat="1"/>
-    <w:lsdException w:name="heading 9" w:semiHidden="1" w:uiPriority="9" w:unhideWhenUsed="1" w:qFormat="1"/>
-    <w:lsdException w:name="index 1" w:semiHidden="1" w:unhideWhenUsed="1"/>
-    <w:lsdException w:name="index 2" w:semiHidden="1" w:unhideWhenUsed="1"/>
-    <w:lsdException w:name="index 3" w:semiHidden="1" w:unhideWhenUsed="1"/>
-    <w:lsdException w:name="index 4" w:semiHidden="1" w:unhideWhenUsed="1"/>
-    <w:lsdException w:name="index 5" w:semiHidden="1" w:unhideWhenUsed="1"/>
-    <w:lsdException w:name="index 6" w:semiHidden="1" w:unhideWhenUsed="1"/>
-    <w:lsdException w:name="index 7" w:semiHidden="1" w:unhideWhenUsed="1"/>
-    <w:lsdException w:name="index 8" w:semiHidden="1" w:unhideWhenUsed="1"/>
-    <w:lsdException w:name="index 9" w:semiHidden="1" w:unhideWhenUsed="1"/>
-    <w:lsdException w:name="toc 1" w:semiHidden="1" w:uiPriority="39" w:unhideWhenUsed="1"/>
-    <w:lsdException w:name="toc 2" w:semiHidden="1" w:uiPriority="39" w:unhideWhenUsed="1"/>
-    <w:lsdException w:name="toc 3" w:semiHidden="1" w:uiPriority="39" w:unhideWhenUsed="1"/>
-    <w:lsdException w:name="toc 4" w:semiHidden="1" w:uiPriority="39" w:unhideWhenUsed="1"/>
-    <w:lsdException w:name="toc 5" w:semiHidden="1" w:uiPriority="39" w:unhideWhenUsed="1"/>
-    <w:lsdException w:name="toc 6" w:semiHidden="1" w:uiPriority="39" w:unhideWhenUsed="1"/>
-    <w:lsdException w:name="toc 7" w:semiHidden="1" w:uiPriority="39" w:unhideWhenUsed="1"/>
-    <w:lsdException w:name="toc 8" w:semiHidden="1" w:uiPriority="39" w:unhideWhenUsed="1"/>
-    <w:lsdException w:name="toc 9" w:semiHidden="1" w:uiPriority="39" w:unhideWhenUsed="1"/>
-    <w:lsdException w:name="Normal Indent" w:semiHidden="1" w:unhideWhenUsed="1"/>
-    <w:lsdException w:name="footnote text" w:semiHidden="1" w:unhideWhenUsed="1"/>
-    <w:lsdException w:name="annotation text" w:semiHidden="1" w:unhideWhenUsed="1"/>
-    <w:lsdException w:name="header" w:semiHidden="1" w:unhideWhenUsed="1"/>
-    <w:lsdException w:name="footer" w:semiHidden="1" w:unhideWhenUsed="1"/>
-    <w:lsdException w:name="index heading" w:semiHidden="1" w:unhideWhenUsed="1"/>
-    <w:lsdException w:name="caption" w:semiHidden="1" w:uiPriority="35" w:unhideWhenUsed="1" w:qFormat="1"/>
-    <w:lsdException w:name="table of figures" w:semiHidden="1" w:unhideWhenUsed="1"/>
-    <w:lsdException w:name="envelope address" w:semiHidden="1" w:unhideWhenUsed="1"/>
-    <w:lsdException w:name="envelope return" w:semiHidden="1" w:unhideWhenUsed="1"/>
-    <w:lsdException w:name="footnote reference" w:semiHidden="1" w:unhideWhenUsed="1"/>
-    <w:lsdException w:name="annotation reference" w:semiHidden="1" w:unhideWhenUsed="1"/>
-    <w:lsdException w:name="line number" w:semiHidden="1" w:unhideWhenUsed="1"/>
-    <w:lsdException w:name="page number" w:semiHidden="1" w:unhideWhenUsed="1"/>
-    <w:lsdException w:name="endnote reference" w:semiHidden="1" w:unhideWhenUsed="1"/>
-    <w:lsdException w:name="endnote text" w:semiHidden="1" w:unhideWhenUsed="1"/>
-    <w:lsdException w:name="table of authorities" w:semiHidden="1" w:unhideWhenUsed="1"/>
-    <w:lsdException w:name="macro" w:semiHidden="1" w:unhideWhenUsed="1"/>
-    <w:lsdException w:name="toa heading" w:semiHidden="1" w:unhideWhenUsed="1"/>
-    <w:lsdException w:name="List" w:semiHidden="1" w:unhideWhenUsed="1"/>
-    <w:lsdException w:name="List Bullet" w:semiHidden="1" w:unhideWhenUsed="1"/>
-    <w:lsdException w:name="List Number" w:semiHidden="1" w:unhideWhenUsed="1"/>
-    <w:lsdException w:name="List 2" w:semiHidden="1" w:unhideWhenUsed="1"/>
-    <w:lsdException w:name="List 3" w:semiHidden="1" w:unhideWhenUsed="1"/>
-    <w:lsdException w:name="List 4" w:semiHidden="1" w:unhideWhenUsed="1"/>
-    <w:lsdException w:name="List 5" w:semiHidden="1" w:unhideWhenUsed="1"/>
-    <w:lsdException w:name="List Bullet 2" w:semiHidden="1" w:unhideWhenUsed="1"/>
-    <w:lsdException w:name="List Bullet 3" w:semiHidden="1" w:unhideWhenUsed="1"/>
-    <w:lsdException w:name="List Bullet 4" w:semiHidden="1" w:unhideWhenUsed="1"/>
-    <w:lsdException w:name="List Bullet 5" w:semiHidden="1" w:unhideWhenUsed="1"/>
-    <w:lsdException w:name="List Number 2" w:semiHidden="1" w:unhideWhenUsed="1"/>
-    <w:lsdException w:name="List Number 3" w:semiHidden="1" w:unhideWhenUsed="1"/>
-    <w:lsdException w:name="List Number 4" w:semiHidden="1" w:unhideWhenUsed="1"/>
-    <w:lsdException w:name="List Number 5" w:semiHidden="1" w:unhideWhenUsed="1"/>
-    <w:lsdException w:name="Title" w:uiPriority="10" w:qFormat="1"/>
-    <w:lsdException w:name="Closing" w:semiHidden="1" w:unhideWhenUsed="1"/>
-    <w:lsdException w:name="Signature" w:semiHidden="1" w:unhideWhenUsed="1"/>
-    <w:lsdException w:name="Default Paragraph Font" w:semiHidden="1" w:uiPriority="1" w:unhideWhenUsed="1"/>
-    <w:lsdException w:name="Body Text" w:semiHidden="1" w:unhideWhenUsed="1"/>
-    <w:lsdException w:name="Body Text Indent" w:semiHidden="1" w:unhideWhenUsed="1"/>
-    <w:lsdException w:name="List Continue" w:semiHidden="1" w:unhideWhenUsed="1"/>
-    <w:lsdException w:name="List Continue 2" w:semiHidden="1" w:unhideWhenUsed="1"/>
-    <w:lsdException w:name="List Continue 3" w:semiHidden="1" w:unhideWhenUsed="1"/>
-    <w:lsdException w:name="List Continue 4" w:semiHidden="1" w:unhideWhenUsed="1"/>
-    <w:lsdException w:name="List Continue 5" w:semiHidden="1" w:unhideWhenUsed="1"/>
-    <w:lsdException w:name="Message Header" w:semiHidden="1" w:unhideWhenUsed="1"/>
-    <w:lsdException w:name="Subtitle" w:uiPriority="11" w:qFormat="1"/>
-    <w:lsdException w:name="Salutation" w:semiHidden="1" w:unhideWhenUsed="1"/>
-    <w:lsdException w:name="Date" w:semiHidden="1" w:unhideWhenUsed="1"/>
-    <w:lsdException w:name="Body Text First Indent" w:semiHidden="1" w:unhideWhenUsed="1"/>
-    <w:lsdException w:name="Body Text First Indent 2" w:semiHidden="1" w:unhideWhenUsed="1"/>
-    <w:lsdException w:name="Note Heading" w:semiHidden="1" w:unhideWhenUsed="1"/>
-    <w:lsdException w:name="Body Text 2" w:semiHidden="1" w:unhideWhenUsed="1"/>
-    <w:lsdException w:name="Body Text 3" w:semiHidden="1" w:unhideWhenUsed="1"/>
-    <w:lsdException w:name="Body Text Indent 2" w:semiHidden="1" w:unhideWhenUsed="1"/>
-    <w:lsdException w:name="Body Text Indent 3" w:semiHidden="1" w:unhideWhenUsed="1"/>
-    <w:lsdException w:name="Block Text" w:semiHidden="1" w:unhideWhenUsed="1"/>
-    <w:lsdException w:name="Hyperlink" w:semiHidden="1" w:unhideWhenUsed="1"/>
-    <w:lsdException w:name="FollowedHyperlink" w:semiHidden="1" w:unhideWhenUsed="1"/>
-    <w:lsdException w:name="Strong" w:uiPriority="22" w:qFormat="1"/>
-    <w:lsdException w:name="Emphasis" w:uiPriority="20" w:qFormat="1"/>
-    <w:lsdException w:name="Document Map" w:semiHidden="1" w:unhideWhenUsed="1"/>
-    <w:lsdException w:name="Plain Text" w:semiHidden="1" w:unhideWhenUsed="1"/>
-    <w:lsdException w:name="E-mail Signature" w:semiHidden="1" w:unhideWhenUsed="1"/>
-    <w:lsdException w:name="HTML Top of Form" w:semiHidden="1" w:unhideWhenUsed="1"/>
-    <w:lsdException w:name="HTML Bottom of Form" w:semiHidden="1" w:unhideWhenUsed="1"/>
-    <w:lsdException w:name="Normal (Web)" w:semiHidden="1" w:unhideWhenUsed="1"/>
-    <w:lsdException w:name="HTML Acronym" w:semiHidden="1" w:unhideWhenUsed="1"/>
-    <w:lsdException w:name="HTML Address" w:semiHidden="1" w:unhideWhenUsed="1"/>
-    <w:lsdException w:name="HTML Cite" w:semiHidden="1" w:unhideWhenUsed="1"/>
-    <w:lsdException w:name="HTML Code" w:semiHidden="1" w:unhideWhenUsed="1"/>
-    <w:lsdException w:name="HTML Definition" w:semiHidden="1" w:unhideWhenUsed="1"/>
-    <w:lsdException w:name="HTML Keyboard" w:semiHidden="1" w:unhideWhenUsed="1"/>
-    <w:lsdException w:name="HTML Preformatted" w:semiHidden="1" w:unhideWhenUsed="1"/>
-    <w:lsdException w:name="HTML Sample" w:semiHidden="1" w:unhideWhenUsed="1"/>
-    <w:lsdException w:name="HTML Typewriter" w:semiHidden="1" w:unhideWhenUsed="1"/>
-    <w:lsdException w:name="HTML Variable" w:semiHidden="1" w:unhideWhenUsed="1"/>
-    <w:lsdException w:name="Normal Table" w:semiHidden="1" w:unhideWhenUsed="1" w:qFormat="1"/>
-    <w:lsdException w:name="annotation subject" w:semiHidden="1" w:unhideWhenUsed="1"/>
-    <w:lsdException w:name="No List" w:semiHidden="1" w:unhideWhenUsed="1"/>
-    <w:lsdException w:name="Outline List 1" w:semiHidden="1" w:unhideWhenUsed="1"/>
-    <w:lsdException w:name="Outline List 2" w:semiHidden="1" w:unhideWhenUsed="1"/>
-    <w:lsdException w:name="Outline List 3" w:semiHidden="1" w:unhideWhenUsed="1"/>
-    <w:lsdException w:name="Table Simple 1" w:semiHidden="1" w:unhideWhenUsed="1"/>
-    <w:lsdException w:name="Table Simple 2" w:semiHidden="1" w:unhideWhenUsed="1"/>
-    <w:lsdException w:name="Table Simple 3" w:semiHidden="1" w:unhideWhenUsed="1"/>
-    <w:lsdException w:name="Table Classic 1" w:semiHidden="1" w:unhideWhenUsed="1"/>
-    <w:lsdException w:name="Table Classic 2" w:semiHidden="1" w:unhideWhenUsed="1"/>
-    <w:lsdException w:name="Table Classic 3" w:semiHidden="1" w:unhideWhenUsed="1"/>
-    <w:lsdException w:name="Table Classic 4" w:semiHidden="1" w:unhideWhenUsed="1"/>
-    <w:lsdException w:name="Table Colorful 1" w:semiHidden="1" w:unhideWhenUsed="1"/>
-    <w:lsdException w:name="Table Colorful 2" w:semiHidden="1" w:unhideWhenUsed="1"/>
-    <w:lsdException w:name="Table Colorful 3" w:semiHidden="1" w:unhideWhenUsed="1"/>
-    <w:lsdException w:name="Table Columns 1" w:semiHidden="1" w:unhideWhenUsed="1"/>
-    <w:lsdException w:name="Table Columns 2" w:semiHidden="1" w:unhideWhenUsed="1"/>
-    <w:lsdException w:name="Table Columns 3" w:semiHidden="1" w:unhideWhenUsed="1"/>
-    <w:lsdException w:name="Table Columns 4" w:semiHidden="1" w:unhideWhenUsed="1"/>
-    <w:lsdException w:name="Table Columns 5" w:semiHidden="1" w:unhideWhenUsed="1"/>
-    <w:lsdException w:name="Table Grid 1" w:semiHidden="1" w:unhideWhenUsed="1"/>
-    <w:lsdException w:name="Table Grid 2" w:semiHidden="1" w:unhideWhenUsed="1"/>
-    <w:lsdException w:name="Table Grid 3" w:semiHidden="1" w:unhideWhenUsed="1"/>
-    <w:lsdException w:name="Table Grid 4" w:semiHidden="1" w:unhideWhenUsed="1"/>
-    <w:lsdException w:name="Table Grid 5" w:semiHidden="1" w:unhideWhenUsed="1"/>
-    <w:lsdException w:name="Table Grid 6" w:semiHidden="1" w:unhideWhenUsed="1"/>
-    <w:lsdException w:name="Table Grid 7" w:semiHidden="1" w:unhideWhenUsed="1"/>
-    <w:lsdException w:name="Table Grid 8" w:semiHidden="1" w:unhideWhenUsed="1"/>
-    <w:lsdException w:name="Table List 1" w:semiHidden="1" w:unhideWhenUsed="1"/>
-    <w:lsdException w:name="Table List 2" w:semiHidden="1" w:unhideWhenUsed="1"/>
-    <w:lsdException w:name="Table List 3" w:semiHidden="1" w:unhideWhenUsed="1"/>
-    <w:lsdException w:name="Table List 4" w:semiHidden="1" w:unhideWhenUsed="1"/>
-    <w:lsdException w:name="Table List 5" w:semiHidden="1" w:unhideWhenUsed="1"/>
-    <w:lsdException w:name="Table List 6" w:semiHidden="1" w:unhideWhenUsed="1"/>
-    <w:lsdException w:name="Table List 7" w:semiHidden="1" w:unhideWhenUsed="1"/>
-    <w:lsdException w:name="Table List 8" w:semiHidden="1" w:unhideWhenUsed="1"/>
-    <w:lsdException w:name="Table 3D effects 1" w:semiHidden="1" w:unhideWhenUsed="1"/>
-    <w:lsdException w:name="Table 3D effects 2" w:semiHidden="1" w:unhideWhenUsed="1"/>
-    <w:lsdException w:name="Table 3D effects 3" w:semiHidden="1" w:unhideWhenUsed="1"/>
-    <w:lsdException w:name="Table Contemporary" w:semiHidden="1" w:unhideWhenUsed="1"/>
-    <w:lsdException w:name="Table Elegant" w:semiHidden="1" w:unhideWhenUsed="1"/>
-    <w:lsdException w:name="Table Professional" w:semiHidden="1" w:unhideWhenUsed="1"/>
-    <w:lsdException w:name="Table Subtle 1" w:semiHidden="1" w:unhideWhenUsed="1"/>
-    <w:lsdException w:name="Table Subtle 2" w:semiHidden="1" w:unhideWhenUsed="1"/>
-    <w:lsdException w:name="Table Web 1" w:semiHidden="1" w:unhideWhenUsed="1"/>
-    <w:lsdException w:name="Table Web 2" w:semiHidden="1" w:unhideWhenUsed="1"/>
-    <w:lsdException w:name="Table Web 3" w:semiHidden="1" w:unhideWhenUsed="1"/>
-    <w:lsdException w:name="Balloon Text" w:semiHidden="1" w:unhideWhenUsed="1"/>
-    <w:lsdException w:name="Table Grid" w:uiPriority="39"/>
-    <w:lsdException w:name="Table Theme" w:semiHidden="1" w:unhideWhenUsed="1"/>
-    <w:lsdException w:name="Placeholder Text" w:semiHidden="1"/>
-    <w:lsdException w:name="Light Shading" w:uiPriority="60"/>
-    <w:lsdException w:name="Light List" w:uiPriority="61"/>
-    <w:lsdException w:name="Light Grid" w:uiPriority="62"/>
-    <w:lsdException w:name="Medium Shading 1" w:uiPriority="63"/>
-    <w:lsdException w:name="Medium Shading 2" w:uiPriority="64"/>
-    <w:lsdException w:name="Medium List 1" w:uiPriority="65"/>
-    <w:lsdException w:name="Medium List 2" w:uiPriority="66"/>
-    <w:lsdException w:name="Medium Grid 1" w:uiPriority="67"/>
-    <w:lsdException w:name="Medium Grid 2" w:uiPriority="68"/>
-    <w:lsdException w:name="Medium Grid 3" w:uiPriority="69"/>
-    <w:lsdException w:name="Dark List" w:uiPriority="70"/>
-    <w:lsdException w:name="Colorful Shading" w:uiPriority="71"/>
-    <w:lsdException w:name="Colorful List" w:uiPriority="72"/>
-    <w:lsdException w:name="Colorful Grid" w:uiPriority="73"/>
-    <w:lsdException w:name="Light Shading Accent 1" w:uiPriority="60"/>
-    <w:lsdException w:name="Light List Accent 1" w:uiPriority="61"/>
-    <w:lsdException w:name="Light Grid Accent 1" w:uiPriority="62"/>
-    <w:lsdException w:name="Medium Shading 1 Accent 1" w:uiPriority="63"/>
-    <w:lsdException w:name="Medium Shading 2 Accent 1" w:uiPriority="64"/>
-    <w:lsdException w:name="Medium List 1 Accent 1" w:uiPriority="65"/>
-    <w:lsdException w:name="Revision" w:semiHidden="1"/>
-    <w:lsdException w:name="Medium List 2 Accent 1" w:uiPriority="66"/>
-    <w:lsdException w:name="Medium Grid 1 Accent 1" w:uiPriority="67"/>
-    <w:lsdException w:name="Medium Grid 2 Accent 1" w:uiPriority="68"/>
-    <w:lsdException w:name="Medium Grid 3 Accent 1" w:uiPriority="69"/>
-    <w:lsdException w:name="Dark List Accent 1" w:uiPriority="70"/>
-    <w:lsdException w:name="Colorful Shading Accent 1" w:uiPriority="71"/>
-    <w:lsdException w:name="Colorful List Accent 1" w:uiPriority="72"/>
-    <w:lsdException w:name="Colorful Grid Accent 1" w:uiPriority="73"/>
-    <w:lsdException w:name="Light Shading Accent 2" w:uiPriority="60"/>
-    <w:lsdException w:name="Light List Accent 2" w:uiPriority="61"/>
-    <w:lsdException w:name="Light Grid Accent 2" w:uiPriority="62"/>
-    <w:lsdException w:name="Medium Shading 1 Accent 2" w:uiPriority="63"/>
-    <w:lsdException w:name="Medium Shading 2 Accent 2" w:uiPriority="64"/>
-    <w:lsdException w:name="Medium List 1 Accent 2" w:uiPriority="65"/>
-    <w:lsdException w:name="Medium List 2 Accent 2" w:uiPriority="66"/>
-    <w:lsdException w:name="Medium Grid 1 Accent 2" w:uiPriority="67"/>
-    <w:lsdException w:name="Medium Grid 2 Accent 2" w:uiPriority="68"/>
-    <w:lsdException w:name="Medium Grid 3 Accent 2" w:uiPriority="69"/>
-    <w:lsdException w:name="Dark List Accent 2" w:uiPriority="70"/>
-    <w:lsdException w:name="Colorful Shading Accent 2" w:uiPriority="71"/>
-    <w:lsdException w:name="Colorful List Accent 2" w:uiPriority="72"/>
-    <w:lsdException w:name="Colorful Grid Accent 2" w:uiPriority="73"/>
-    <w:lsdException w:name="Light Shading Accent 3" w:uiPriority="60"/>
-    <w:lsdException w:name="Light List Accent 3" w:uiPriority="61"/>
-    <w:lsdException w:name="Light Grid Accent 3" w:uiPriority="62"/>
-    <w:lsdException w:name="Medium Shading 1 Accent 3" w:uiPriority="63"/>
-    <w:lsdException w:name="Medium Shading 2 Accent 3" w:uiPriority="64"/>
-    <w:lsdException w:name="Medium List 1 Accent 3" w:uiPriority="65"/>
-    <w:lsdException w:name="Medium List 2 Accent 3" w:uiPriority="66"/>
-    <w:lsdException w:name="Medium Grid 1 Accent 3" w:uiPriority="67"/>
-    <w:lsdException w:name="Medium Grid 2 Accent 3" w:uiPriority="68"/>
-    <w:lsdException w:name="Medium Grid 3 Accent 3" w:uiPriority="69"/>
-    <w:lsdException w:name="Dark List Accent 3" w:uiPriority="70"/>
-    <w:lsdException w:name="Colorful Shading Accent 3" w:uiPriority="71"/>
-    <w:lsdException w:name="Colorful List Accent 3" w:uiPriority="72"/>
-    <w:lsdException w:name="Colorful Grid Accent 3" w:uiPriority="73"/>
-    <w:lsdException w:name="Light Shading Accent 4" w:uiPriority="60"/>
-    <w:lsdException w:name="Light List Accent 4" w:uiPriority="61"/>
-    <w:lsdException w:name="Light Grid Accent 4" w:uiPriority="62"/>
-    <w:lsdException w:name="Medium Shading 1 Accent 4" w:uiPriority="63"/>
-    <w:lsdException w:name="Medium Shading 2 Accent 4" w:uiPriority="64"/>
-    <w:lsdException w:name="Medium List 1 Accent 4" w:uiPriority="65"/>
-    <w:lsdException w:name="Medium List 2 Accent 4" w:uiPriority="66"/>
-    <w:lsdException w:name="Medium Grid 1 Accent 4" w:uiPriority="67"/>
-    <w:lsdException w:name="Medium Grid 2 Accent 4" w:uiPriority="68"/>
-    <w:lsdException w:name="Medium Grid 3 Accent 4" w:uiPriority="69"/>
-    <w:lsdException w:name="Dark List Accent 4" w:uiPriority="70"/>
-    <w:lsdException w:name="Colorful Shading Accent 4" w:uiPriority="71"/>
-    <w:lsdException w:name="Colorful List Accent 4" w:uiPriority="72"/>
-    <w:lsdException w:name="Colorful Grid Accent 4" w:uiPriority="73"/>
-    <w:lsdException w:name="Light Shading Accent 5" w:uiPriority="60"/>
-    <w:lsdException w:name="Light List Accent 5" w:uiPriority="61"/>
-    <w:lsdException w:name="Light Grid Accent 5" w:uiPriority="62"/>
-    <w:lsdException w:name="Medium Shading 1 Accent 5" w:uiPriority="63"/>
-    <w:lsdException w:name="Medium Shading 2 Accent 5" w:uiPriority="64"/>
-    <w:lsdException w:name="Medium List 1 Accent 5" w:uiPriority="65"/>
-    <w:lsdException w:name="Medium List 2 Accent 5" w:uiPriority="66"/>
-    <w:lsdException w:name="Medium Grid 1 Accent 5" w:uiPriority="67"/>
-    <w:lsdException w:name="Medium Grid 2 Accent 5" w:uiPriority="68"/>
-    <w:lsdException w:name="Medium Grid 3 Accent 5" w:uiPriority="69"/>
-    <w:lsdException w:name="Dark List Accent 5" w:uiPriority="70"/>
-    <w:lsdException w:name="Colorful Shading Accent 5" w:uiPriority="71"/>
-    <w:lsdException w:name="Colorful List Accent 5" w:uiPriority="72"/>
-    <w:lsdException w:name="Colorful Grid Accent 5" w:uiPriority="73"/>
-    <w:lsdException w:name="Light Shading Accent 6" w:uiPriority="60"/>
-    <w:lsdException w:name="Light List Accent 6" w:uiPriority="61"/>
-    <w:lsdException w:name="Light Grid Accent 6" w:uiPriority="62"/>
-    <w:lsdException w:name="Medium Shading 1 Accent 6" w:uiPriority="63"/>
-    <w:lsdException w:name="Medium Shading 2 Accent 6" w:uiPriority="64"/>
-    <w:lsdException w:name="Medium List 1 Accent 6" w:uiPriority="65"/>
-    <w:lsdException w:name="Medium List 2 Accent 6" w:uiPriority="66"/>
-    <w:lsdException w:name="Medium Grid 1 Accent 6" w:uiPriority="67"/>
-    <w:lsdException w:name="Medium Grid 2 Accent 6" w:uiPriority="68"/>
-    <w:lsdException w:name="Medium Grid 3 Accent 6" w:uiPriority="69"/>
-    <w:lsdException w:name="Dark List Accent 6" w:uiPriority="70"/>
-    <w:lsdException w:name="Colorful Shading Accent 6" w:uiPriority="71"/>
-    <w:lsdException w:name="Colorful List Accent 6" w:uiPriority="72"/>
-    <w:lsdException w:name="Colorful Grid Accent 6" w:uiPriority="73"/>
-    <w:lsdException w:name="Subtle Emphasis" w:uiPriority="19" w:qFormat="1"/>
-    <w:lsdException w:name="Intense Emphasis" w:uiPriority="21" w:qFormat="1"/>
-    <w:lsdException w:name="Subtle Reference" w:uiPriority="31" w:qFormat="1"/>
-    <w:lsdException w:name="Intense Reference" w:uiPriority="32" w:qFormat="1"/>
-    <w:lsdException w:name="Book Title" w:uiPriority="33" w:qFormat="1"/>
-    <w:lsdException w:name="Bibliography" w:semiHidden="1" w:uiPriority="37" w:unhideWhenUsed="1"/>
-    <w:lsdException w:name="TOC Heading" w:semiHidden="1" w:uiPriority="39" w:unhideWhenUsed="1" w:qFormat="1"/>
-    <w:lsdException w:name="Plain Table 1" w:uiPriority="41"/>
-    <w:lsdException w:name="Plain Table 2" w:uiPriority="42"/>
-    <w:lsdException w:name="Plain Table 3" w:uiPriority="43"/>
-    <w:lsdException w:name="Plain Table 4" w:uiPriority="44"/>
-    <w:lsdException w:name="Plain Table 5" w:uiPriority="45"/>
-    <w:lsdException w:name="Grid Table Light" w:uiPriority="40"/>
-    <w:lsdException w:name="Grid Table 1 Light" w:uiPriority="46"/>
-    <w:lsdException w:name="Grid Table 2" w:uiPriority="47"/>
-    <w:lsdException w:name="Grid Table 3" w:uiPriority="48"/>
-    <w:lsdException w:name="Grid Table 4" w:uiPriority="49"/>
-    <w:lsdException w:name="Grid Table 5 Dark" w:uiPriority="50"/>
-    <w:lsdException w:name="Grid Table 6 Colorful" w:uiPriority="51"/>
-    <w:lsdException w:name="Grid Table 7 Colorful" w:uiPriority="52"/>
-    <w:lsdException w:name="Grid Table 1 Light Accent 1" w:uiPriority="46"/>
-    <w:lsdException w:name="Grid Table 2 Accent 1" w:uiPriority="47"/>
-    <w:lsdException w:name="Grid Table 3 Accent 1" w:uiPriority="48"/>
-    <w:lsdException w:name="Grid Table 4 Accent 1" w:uiPriority="49"/>
-    <w:lsdException w:name="Grid Table 5 Dark Accent 1" w:uiPriority="50"/>
-    <w:lsdException w:name="Grid Table 6 Colorful Accent 1" w:uiPriority="51"/>
-    <w:lsdException w:name="Grid Table 7 Colorful Accent 1" w:uiPriority="52"/>
-    <w:lsdException w:name="Grid Table 1 Light Accent 2" w:uiPriority="46"/>
-    <w:lsdException w:name="Grid Table 2 Accent 2" w:uiPriority="47"/>
-    <w:lsdException w:name="Grid Table 3 Accent 2" w:uiPriority="48"/>
-    <w:lsdException w:name="Grid Table 4 Accent 2" w:uiPriority="49"/>
-    <w:lsdException w:name="Grid Table 5 Dark Accent 2" w:uiPriority="50"/>
-    <w:lsdException w:name="Grid Table 6 Colorful Accent 2" w:uiPriority="51"/>
-    <w:lsdException w:name="Grid Table 7 Colorful Accent 2" w:uiPriority="52"/>
-    <w:lsdException w:name="Grid Table 1 Light Accent 3" w:uiPriority="46"/>
-    <w:lsdException w:name="Grid Table 2 Accent 3" w:uiPriority="47"/>
-    <w:lsdException w:name="Grid Table 3 Accent 3" w:uiPriority="48"/>
-    <w:lsdException w:name="Grid Table 4 Accent 3" w:uiPriority="49"/>
-    <w:lsdException w:name="Grid Table 5 Dark Accent 3" w:uiPriority="50"/>
-    <w:lsdException w:name="Grid Table 6 Colorful Accent 3" w:uiPriority="51"/>
-    <w:lsdException w:name="Grid Table 7 Colorful Accent 3" w:uiPriority="52"/>
-    <w:lsdException w:name="Grid Table 1 Light Accent 4" w:uiPriority="46"/>
-    <w:lsdException w:name="Grid Table 2 Accent 4" w:uiPriority="47"/>
-    <w:lsdException w:name="Grid Table 3 Accent 4" w:uiPriority="48"/>
-    <w:lsdException w:name="Grid Table 4 Accent 4" w:uiPriority="49"/>
-    <w:lsdException w:name="Grid Table 5 Dark Accent 4" w:uiPriority="50"/>
-    <w:lsdException w:name="Grid Table 6 Colorful Accent 4" w:uiPriority="51"/>
-    <w:lsdException w:name="Grid Table 7 Colorful Accent 4" w:uiPriority="52"/>
-    <w:lsdException w:name="Grid Table 1 Light Accent 5" w:uiPriority="46"/>
-    <w:lsdException w:name="Grid Table 2 Accent 5" w:uiPriority="47"/>
-    <w:lsdException w:name="Grid Table 3 Accent 5" w:uiPriority="48"/>
-    <w:lsdException w:name="Grid Table 4 Accent 5" w:uiPriority="49"/>
-    <w:lsdException w:name="Grid Table 5 Dark Accent 5" w:uiPriority="50"/>
-    <w:lsdException w:name="Grid Table 6 Colorful Accent 5" w:uiPriority="51"/>
-    <w:lsdException w:name="Grid Table 7 Colorful Accent 5" w:uiPriority="52"/>
-    <w:lsdException w:name="Grid Table 1 Light Accent 6" w:uiPriority="46"/>
-    <w:lsdException w:name="Grid Table 2 Accent 6" w:uiPriority="47"/>
-    <w:lsdException w:name="Grid Table 3 Accent 6" w:uiPriority="48"/>
-    <w:lsdException w:name="Grid Table 4 Accent 6" w:uiPriority="49"/>
-    <w:lsdException w:name="Grid Table 5 Dark Accent 6" w:uiPriority="50"/>
-    <w:lsdException w:name="Grid Table 6 Colorful Accent 6" w:uiPriority="51"/>
-    <w:lsdException w:name="Grid Table 7 Colorful Accent 6" w:uiPriority="52"/>
-    <w:lsdException w:name="List Table 1 Light" w:uiPriority="46"/>
-    <w:lsdException w:name="List Table 2" w:uiPriority="47"/>
-    <w:lsdException w:name="List Table 3" w:uiPriority="48"/>
-    <w:lsdException w:name="List Table 4" w:uiPriority="49"/>
-    <w:lsdException w:name="List Table 5 Dark" w:uiPriority="50"/>
-    <w:lsdException w:name="List Table 6 Colorful" w:uiPriority="51"/>
-    <w:lsdException w:name="List Table 7 Colorful" w:uiPriority="52"/>
-    <w:lsdException w:name="List Table 1 Light Accent 1" w:uiPriority="46"/>
-    <w:lsdException w:name="List Table 2 Accent 1" w:uiPriority="47"/>
-    <w:lsdException w:name="List Table 3 Accent 1" w:uiPriority="48"/>
-    <w:lsdException w:name="List Table 4 Accent 1" w:uiPriority="49"/>
-    <w:lsdException w:name="List Table 5 Dark Accent 1" w:uiPriority="50"/>
-    <w:lsdException w:name="List Table 6 Colorful Accent 1" w:uiPriority="51"/>
-    <w:lsdException w:name="List Table 7 Colorful Accent 1" w:uiPriority="52"/>
-    <w:lsdException w:name="List Table 1 Light Accent 2" w:uiPriority="46"/>
-    <w:lsdException w:name="List Table 2 Accent 2" w:uiPriority="47"/>
-    <w:lsdException w:name="List Table 3 Accent 2" w:uiPriority="48"/>
-    <w:lsdException w:name="List Table 4 Accent 2" w:uiPriority="49"/>
-    <w:lsdException w:name="List Table 5 Dark Accent 2" w:uiPriority="50"/>
-    <w:lsdException w:name="List Table 6 Colorful Accent 2" w:uiPriority="51"/>
-    <w:lsdException w:name="List Table 7 Colorful Accent 2" w:uiPriority="52"/>
-    <w:lsdException w:name="List Table 1 Light Accent 3" w:uiPriority="46"/>
-    <w:lsdException w:name="List Table 2 Accent 3" w:uiPriority="47"/>
-    <w:lsdException w:name="List Table 3 Accent 3" w:uiPriority="48"/>
-    <w:lsdException w:name="List Table 4 Accent 3" w:uiPriority="49"/>
-    <w:lsdException w:name="List Table 5 Dark Accent 3" w:uiPriority="50"/>
-    <w:lsdException w:name="List Table 6 Colorful Accent 3" w:uiPriority="51"/>
-    <w:lsdException w:name="List Table 7 Colorful Accent 3" w:uiPriority="52"/>
-    <w:lsdException w:name="List Table 1 Light Accent 4" w:uiPriority="46"/>
-    <w:lsdException w:name="List Table 2 Accent 4" w:uiPriority="47"/>
-    <w:lsdException w:name="List Table 3 Accent 4" w:uiPriority="48"/>
-    <w:lsdException w:name="List Table 4 Accent 4" w:uiPriority="49"/>
-    <w:lsdException w:name="List Table 5 Dark Accent 4" w:uiPriority="50"/>
-    <w:lsdException w:name="List Table 6 Colorful Accent 4" w:uiPriority="51"/>
-    <w:lsdException w:name="List Table 7 Colorful Accent 4" w:uiPriority="52"/>
-    <w:lsdException w:name="List Table 1 Light Accent 5" w:uiPriority="46"/>
-    <w:lsdException w:name="List Table 2 Accent 5" w:uiPriority="47"/>
-    <w:lsdException w:name="List Table 3 Accent 5" w:uiPriority="48"/>
-    <w:lsdException w:name="List Table 4 Accent 5" w:uiPriority="49"/>
-    <w:lsdException w:name="List Table 5 Dark Accent 5" w:uiPriority="50"/>
-    <w:lsdException w:name="List Table 6 Colorful Accent 5" w:uiPriority="51"/>
-    <w:lsdException w:name="List Table 7 Colorful Accent 5" w:uiPriority="52"/>
-    <w:lsdException w:name="List Table 1 Light Accent 6" w:uiPriority="46"/>
-    <w:lsdException w:name="List Table 2 Accent 6" w:uiPriority="47"/>
-    <w:lsdException w:name="List Table 3 Accent 6" w:uiPriority="48"/>
-    <w:lsdException w:name="List Table 4 Accent 6" w:uiPriority="49"/>
-    <w:lsdException w:name="List Table 5 Dark Accent 6" w:uiPriority="50"/>
-    <w:lsdException w:name="List Table 6 Colorful Accent 6" w:uiPriority="51"/>
-    <w:lsdException w:name="List Table 7 Colorful Accent 6" w:uiPriority="52"/>
-    <w:lsdException w:name="Mention" w:semiHidden="1" w:unhideWhenUsed="1"/>
-    <w:lsdException w:name="Smart Hyperlink" w:semiHidden="1" w:unhideWhenUsed="1"/>
-    <w:lsdException w:name="Hashtag" w:semiHidden="1" w:unhideWhenUsed="1"/>
-    <w:lsdException w:name="Unresolved Mention" w:semiHidden="1" w:unhideWhenUsed="1"/>
+  <w:latentStyles w:count="260" w:defQFormat="0" w:defUnhideWhenUsed="1" w:defSemiHidden="1" w:defUIPriority="99" w:defLockedState="0">
+    <w:lsdException w:qFormat="1" w:unhideWhenUsed="0" w:uiPriority="0" w:semiHidden="0" w:name="Normal"/>
+    <w:lsdException w:qFormat="1" w:unhideWhenUsed="0" w:uiPriority="9" w:semiHidden="0" w:name="heading 1"/>
+    <w:lsdException w:qFormat="1" w:uiPriority="9" w:name="heading 2"/>
+    <w:lsdException w:qFormat="1" w:uiPriority="9" w:name="heading 3"/>
+    <w:lsdException w:qFormat="1" w:uiPriority="9" w:name="heading 4"/>
+    <w:lsdException w:qFormat="1" w:uiPriority="9" w:name="heading 5"/>
+    <w:lsdException w:qFormat="1" w:uiPriority="9" w:name="heading 6"/>
+    <w:lsdException w:qFormat="1" w:uiPriority="9" w:name="heading 7"/>
+    <w:lsdException w:qFormat="1" w:uiPriority="9" w:name="heading 8"/>
+    <w:lsdException w:qFormat="1" w:uiPriority="9" w:name="heading 9"/>
+    <w:lsdException w:uiPriority="99" w:name="index 1"/>
+    <w:lsdException w:uiPriority="99" w:name="index 2"/>
+    <w:lsdException w:uiPriority="99" w:name="index 3"/>
+    <w:lsdException w:uiPriority="99" w:name="index 4"/>
+    <w:lsdException w:uiPriority="99" w:name="index 5"/>
+    <w:lsdException w:uiPriority="99" w:name="index 6"/>
+    <w:lsdException w:uiPriority="99" w:name="index 7"/>
+    <w:lsdException w:uiPriority="99" w:name="index 8"/>
+    <w:lsdException w:uiPriority="99" w:name="index 9"/>
+    <w:lsdException w:uiPriority="39" w:name="toc 1"/>
+    <w:lsdException w:uiPriority="39" w:name="toc 2"/>
+    <w:lsdException w:uiPriority="39" w:name="toc 3"/>
+    <w:lsdException w:uiPriority="39" w:name="toc 4"/>
+    <w:lsdException w:uiPriority="39" w:name="toc 5"/>
+    <w:lsdException w:uiPriority="39" w:name="toc 6"/>
+    <w:lsdException w:uiPriority="39" w:name="toc 7"/>
+    <w:lsdException w:uiPriority="39" w:name="toc 8"/>
+    <w:lsdException w:uiPriority="39" w:name="toc 9"/>
+    <w:lsdException w:uiPriority="99" w:name="Normal Indent"/>
+    <w:lsdException w:uiPriority="99" w:name="footnote text"/>
+    <w:lsdException w:uiPriority="99" w:name="annotation text"/>
+    <w:lsdException w:uiPriority="99" w:name="header"/>
+    <w:lsdException w:uiPriority="99" w:name="footer"/>
+    <w:lsdException w:uiPriority="99" w:name="index heading"/>
+    <w:lsdException w:qFormat="1" w:uiPriority="35" w:name="caption"/>
+    <w:lsdException w:uiPriority="99" w:name="table of figures"/>
+    <w:lsdException w:uiPriority="99" w:name="envelope address"/>
+    <w:lsdException w:uiPriority="99" w:name="envelope return"/>
+    <w:lsdException w:uiPriority="99" w:name="footnote reference"/>
+    <w:lsdException w:uiPriority="99" w:name="annotation reference"/>
+    <w:lsdException w:uiPriority="99" w:name="line number"/>
+    <w:lsdException w:uiPriority="99" w:name="page number"/>
+    <w:lsdException w:uiPriority="99" w:name="endnote reference"/>
+    <w:lsdException w:uiPriority="99" w:name="endnote text"/>
+    <w:lsdException w:uiPriority="99" w:name="table of authorities"/>
+    <w:lsdException w:uiPriority="99" w:name="macro"/>
+    <w:lsdException w:uiPriority="99" w:name="toa heading"/>
+    <w:lsdException w:uiPriority="99" w:name="List"/>
+    <w:lsdException w:uiPriority="99" w:name="List Bullet"/>
+    <w:lsdException w:uiPriority="99" w:name="List Number"/>
+    <w:lsdException w:uiPriority="99" w:name="List 2"/>
+    <w:lsdException w:uiPriority="99" w:name="List 3"/>
+    <w:lsdException w:uiPriority="99" w:name="List 4"/>
+    <w:lsdException w:uiPriority="99" w:name="List 5"/>
+    <w:lsdException w:uiPriority="99" w:name="List Bullet 2"/>
+    <w:lsdException w:uiPriority="99" w:name="List Bullet 3"/>
+    <w:lsdException w:uiPriority="99" w:name="List Bullet 4"/>
+    <w:lsdException w:uiPriority="99" w:name="List Bullet 5"/>
+    <w:lsdException w:uiPriority="99" w:name="List Number 2"/>
+    <w:lsdException w:uiPriority="99" w:name="List Number 3"/>
+    <w:lsdException w:uiPriority="99" w:name="List Number 4"/>
+    <w:lsdException w:uiPriority="99" w:name="List Number 5"/>
+    <w:lsdException w:qFormat="1" w:unhideWhenUsed="0" w:uiPriority="10" w:semiHidden="0" w:name="Title"/>
+    <w:lsdException w:uiPriority="99" w:name="Closing"/>
+    <w:lsdException w:uiPriority="99" w:name="Signature"/>
+    <w:lsdException w:uiPriority="1" w:name="Default Paragraph Font"/>
+    <w:lsdException w:uiPriority="99" w:name="Body Text"/>
+    <w:lsdException w:uiPriority="99" w:name="Body Text Indent"/>
+    <w:lsdException w:uiPriority="99" w:name="List Continue"/>
+    <w:lsdException w:uiPriority="99" w:name="List Continue 2"/>
+    <w:lsdException w:uiPriority="99" w:name="List Continue 3"/>
+    <w:lsdException w:uiPriority="99" w:name="List Continue 4"/>
+    <w:lsdException w:uiPriority="99" w:name="List Continue 5"/>
+    <w:lsdException w:uiPriority="99" w:name="Message Header"/>
+    <w:lsdException w:qFormat="1" w:unhideWhenUsed="0" w:uiPriority="11" w:semiHidden="0" w:name="Subtitle"/>
+    <w:lsdException w:uiPriority="99" w:name="Salutation"/>
+    <w:lsdException w:uiPriority="99" w:name="Date"/>
+    <w:lsdException w:uiPriority="99" w:name="Body Text First Indent"/>
+    <w:lsdException w:uiPriority="99" w:name="Body Text First Indent 2"/>
+    <w:lsdException w:uiPriority="99" w:name="Note Heading"/>
+    <w:lsdException w:uiPriority="99" w:name="Body Text 2"/>
+    <w:lsdException w:uiPriority="99" w:name="Body Text 3"/>
+    <w:lsdException w:uiPriority="99" w:name="Body Text Indent 2"/>
+    <w:lsdException w:uiPriority="99" w:name="Body Text Indent 3"/>
+    <w:lsdException w:uiPriority="99" w:name="Block Text"/>
+    <w:lsdException w:uiPriority="99" w:name="Hyperlink"/>
+    <w:lsdException w:uiPriority="99" w:name="FollowedHyperlink"/>
+    <w:lsdException w:qFormat="1" w:unhideWhenUsed="0" w:uiPriority="22" w:semiHidden="0" w:name="Strong"/>
+    <w:lsdException w:qFormat="1" w:unhideWhenUsed="0" w:uiPriority="20" w:semiHidden="0" w:name="Emphasis"/>
+    <w:lsdException w:uiPriority="99" w:name="Document Map"/>
+    <w:lsdException w:uiPriority="99" w:name="Plain Text"/>
+    <w:lsdException w:uiPriority="99" w:name="E-mail Signature"/>
+    <w:lsdException w:uiPriority="99" w:name="Normal (Web)"/>
+    <w:lsdException w:uiPriority="99" w:name="HTML Acronym"/>
+    <w:lsdException w:uiPriority="99" w:name="HTML Address"/>
+    <w:lsdException w:uiPriority="99" w:name="HTML Cite"/>
+    <w:lsdException w:uiPriority="99" w:name="HTML Code"/>
+    <w:lsdException w:uiPriority="99" w:name="HTML Definition"/>
+    <w:lsdException w:uiPriority="99" w:name="HTML Keyboard"/>
+    <w:lsdException w:uiPriority="99" w:name="HTML Preformatted"/>
+    <w:lsdException w:uiPriority="99" w:name="HTML Sample"/>
+    <w:lsdException w:uiPriority="99" w:name="HTML Typewriter"/>
+    <w:lsdException w:uiPriority="99" w:name="HTML Variable"/>
+    <w:lsdException w:uiPriority="99" w:name="Normal Table"/>
+    <w:lsdException w:uiPriority="99" w:name="annotation subject"/>
+    <w:lsdException w:uiPriority="99" w:name="Table Simple 1"/>
+    <w:lsdException w:uiPriority="99" w:name="Table Simple 2"/>
+    <w:lsdException w:uiPriority="99" w:name="Table Simple 3"/>
+    <w:lsdException w:uiPriority="99" w:name="Table Classic 1"/>
+    <w:lsdException w:uiPriority="99" w:name="Table Classic 2"/>
+    <w:lsdException w:uiPriority="99" w:name="Table Classic 3"/>
+    <w:lsdException w:uiPriority="99" w:name="Table Classic 4"/>
+    <w:lsdException w:uiPriority="99" w:name="Table Colorful 1"/>
+    <w:lsdException w:uiPriority="99" w:name="Table Colorful 2"/>
+    <w:lsdException w:uiPriority="99" w:name="Table Colorful 3"/>
+    <w:lsdException w:uiPriority="99" w:name="Table Columns 1"/>
+    <w:lsdException w:uiPriority="99" w:name="Table Columns 2"/>
+    <w:lsdException w:uiPriority="99" w:name="Table Columns 3"/>
+    <w:lsdException w:uiPriority="99" w:name="Table Columns 4"/>
+    <w:lsdException w:uiPriority="99" w:name="Table Columns 5"/>
+    <w:lsdException w:uiPriority="99" w:name="Table Grid 1"/>
+    <w:lsdException w:uiPriority="99" w:name="Table Grid 2"/>
+    <w:lsdException w:uiPriority="99" w:name="Table Grid 3"/>
+    <w:lsdException w:uiPriority="99" w:name="Table Grid 4"/>
+    <w:lsdException w:uiPriority="99" w:name="Table Grid 5"/>
+    <w:lsdException w:uiPriority="99" w:name="Table Grid 6"/>
+    <w:lsdException w:uiPriority="99" w:name="Table Grid 7"/>
+    <w:lsdException w:uiPriority="99" w:name="Table Grid 8"/>
+    <w:lsdException w:uiPriority="99" w:name="Table List 1"/>
+    <w:lsdException w:uiPriority="99" w:name="Table List 2"/>
+    <w:lsdException w:uiPriority="99" w:name="Table List 3"/>
+    <w:lsdException w:uiPriority="99" w:name="Table List 4"/>
+    <w:lsdException w:uiPriority="99" w:name="Table List 5"/>
+    <w:lsdException w:uiPriority="99" w:name="Table List 6"/>
+    <w:lsdException w:uiPriority="99" w:name="Table List 7"/>
+    <w:lsdException w:uiPriority="99" w:name="Table List 8"/>
+    <w:lsdException w:uiPriority="99" w:name="Table 3D effects 1"/>
+    <w:lsdException w:uiPriority="99" w:name="Table 3D effects 2"/>
+    <w:lsdException w:uiPriority="99" w:name="Table 3D effects 3"/>
+    <w:lsdException w:uiPriority="99" w:name="Table Contemporary"/>
+    <w:lsdException w:uiPriority="99" w:name="Table Elegant"/>
+    <w:lsdException w:uiPriority="99" w:name="Table Professional"/>
+    <w:lsdException w:uiPriority="99" w:name="Table Subtle 1"/>
+    <w:lsdException w:uiPriority="99" w:name="Table Subtle 2"/>
+    <w:lsdException w:uiPriority="99" w:name="Table Web 1"/>
+    <w:lsdException w:uiPriority="99" w:name="Table Web 2"/>
+    <w:lsdException w:uiPriority="99" w:name="Table Web 3"/>
+    <w:lsdException w:uiPriority="99" w:name="Balloon Text"/>
+    <w:lsdException w:unhideWhenUsed="0" w:uiPriority="39" w:semiHidden="0" w:name="Table Grid"/>
+    <w:lsdException w:uiPriority="99" w:name="Table Theme"/>
+    <w:lsdException w:unhideWhenUsed="0" w:uiPriority="60" w:semiHidden="0" w:name="Light Shading"/>
+    <w:lsdException w:unhideWhenUsed="0" w:uiPriority="61" w:semiHidden="0" w:name="Light List"/>
+    <w:lsdException w:unhideWhenUsed="0" w:uiPriority="62" w:semiHidden="0" w:name="Light Grid"/>
+    <w:lsdException w:unhideWhenUsed="0" w:uiPriority="63" w:semiHidden="0" w:name="Medium Shading 1"/>
+    <w:lsdException w:unhideWhenUsed="0" w:uiPriority="64" w:semiHidden="0" w:name="Medium Shading 2"/>
+    <w:lsdException w:unhideWhenUsed="0" w:uiPriority="65" w:semiHidden="0" w:name="Medium List 1"/>
+    <w:lsdException w:unhideWhenUsed="0" w:uiPriority="66" w:semiHidden="0" w:name="Medium List 2"/>
+    <w:lsdException w:unhideWhenUsed="0" w:uiPriority="67" w:semiHidden="0" w:name="Medium Grid 1"/>
+    <w:lsdException w:unhideWhenUsed="0" w:uiPriority="68" w:semiHidden="0" w:name="Medium Grid 2"/>
+    <w:lsdException w:unhideWhenUsed="0" w:uiPriority="69" w:semiHidden="0" w:name="Medium Grid 3"/>
+    <w:lsdException w:unhideWhenUsed="0" w:uiPriority="70" w:semiHidden="0" w:name="Dark List"/>
+    <w:lsdException w:unhideWhenUsed="0" w:uiPriority="71" w:semiHidden="0" w:name="Colorful Shading"/>
+    <w:lsdException w:unhideWhenUsed="0" w:uiPriority="72" w:semiHidden="0" w:name="Colorful List"/>
+    <w:lsdException w:unhideWhenUsed="0" w:uiPriority="73" w:semiHidden="0" w:name="Colorful Grid"/>
+    <w:lsdException w:unhideWhenUsed="0" w:uiPriority="60" w:semiHidden="0" w:name="Light Shading Accent 1"/>
+    <w:lsdException w:unhideWhenUsed="0" w:uiPriority="61" w:semiHidden="0" w:name="Light List Accent 1"/>
+    <w:lsdException w:unhideWhenUsed="0" w:uiPriority="62" w:semiHidden="0" w:name="Light Grid Accent 1"/>
+    <w:lsdException w:unhideWhenUsed="0" w:uiPriority="63" w:semiHidden="0" w:name="Medium Shading 1 Accent 1"/>
+    <w:lsdException w:unhideWhenUsed="0" w:uiPriority="64" w:semiHidden="0" w:name="Medium Shading 2 Accent 1"/>
+    <w:lsdException w:unhideWhenUsed="0" w:uiPriority="65" w:semiHidden="0" w:name="Medium List 1 Accent 1"/>
+    <w:lsdException w:unhideWhenUsed="0" w:uiPriority="66" w:semiHidden="0" w:name="Medium List 2 Accent 1"/>
+    <w:lsdException w:unhideWhenUsed="0" w:uiPriority="67" w:semiHidden="0" w:name="Medium Grid 1 Accent 1"/>
+    <w:lsdException w:unhideWhenUsed="0" w:uiPriority="68" w:semiHidden="0" w:name="Medium Grid 2 Accent 1"/>
+    <w:lsdException w:unhideWhenUsed="0" w:uiPriority="69" w:semiHidden="0" w:name="Medium Grid 3 Accent 1"/>
+    <w:lsdException w:unhideWhenUsed="0" w:uiPriority="70" w:semiHidden="0" w:name="Dark List Accent 1"/>
+    <w:lsdException w:unhideWhenUsed="0" w:uiPriority="71" w:semiHidden="0" w:name="Colorful Shading Accent 1"/>
+    <w:lsdException w:unhideWhenUsed="0" w:uiPriority="72" w:semiHidden="0" w:name="Colorful List Accent 1"/>
+    <w:lsdException w:unhideWhenUsed="0" w:uiPriority="73" w:semiHidden="0" w:name="Colorful Grid Accent 1"/>
+    <w:lsdException w:unhideWhenUsed="0" w:uiPriority="60" w:semiHidden="0" w:name="Light Shading Accent 2"/>
+    <w:lsdException w:unhideWhenUsed="0" w:uiPriority="61" w:semiHidden="0" w:name="Light List Accent 2"/>
+    <w:lsdException w:unhideWhenUsed="0" w:uiPriority="62" w:semiHidden="0" w:name="Light Grid Accent 2"/>
+    <w:lsdException w:unhideWhenUsed="0" w:uiPriority="63" w:semiHidden="0" w:name="Medium Shading 1 Accent 2"/>
+    <w:lsdException w:unhideWhenUsed="0" w:uiPriority="64" w:semiHidden="0" w:name="Medium Shading 2 Accent 2"/>
+    <w:lsdException w:unhideWhenUsed="0" w:uiPriority="65" w:semiHidden="0" w:name="Medium List 1 Accent 2"/>
+    <w:lsdException w:unhideWhenUsed="0" w:uiPriority="66" w:semiHidden="0" w:name="Medium List 2 Accent 2"/>
+    <w:lsdException w:unhideWhenUsed="0" w:uiPriority="67" w:semiHidden="0" w:name="Medium Grid 1 Accent 2"/>
+    <w:lsdException w:unhideWhenUsed="0" w:uiPriority="68" w:semiHidden="0" w:name="Medium Grid 2 Accent 2"/>
+    <w:lsdException w:unhideWhenUsed="0" w:uiPriority="69" w:semiHidden="0" w:name="Medium Grid 3 Accent 2"/>
+    <w:lsdException w:unhideWhenUsed="0" w:uiPriority="70" w:semiHidden="0" w:name="Dark List Accent 2"/>
+    <w:lsdException w:unhideWhenUsed="0" w:uiPriority="71" w:semiHidden="0" w:name="Colorful Shading Accent 2"/>
+    <w:lsdException w:unhideWhenUsed="0" w:uiPriority="72" w:semiHidden="0" w:name="Colorful List Accent 2"/>
+    <w:lsdException w:unhideWhenUsed="0" w:uiPriority="73" w:semiHidden="0" w:name="Colorful Grid Accent 2"/>
+    <w:lsdException w:unhideWhenUsed="0" w:uiPriority="60" w:semiHidden="0" w:name="Light Shading Accent 3"/>
+    <w:lsdException w:unhideWhenUsed="0" w:uiPriority="61" w:semiHidden="0" w:name="Light List Accent 3"/>
+    <w:lsdException w:unhideWhenUsed="0" w:uiPriority="62" w:semiHidden="0" w:name="Light Grid Accent 3"/>
+    <w:lsdException w:unhideWhenUsed="0" w:uiPriority="63" w:semiHidden="0" w:name="Medium Shading 1 Accent 3"/>
+    <w:lsdException w:unhideWhenUsed="0" w:uiPriority="64" w:semiHidden="0" w:name="Medium Shading 2 Accent 3"/>
+    <w:lsdException w:unhideWhenUsed="0" w:uiPriority="65" w:semiHidden="0" w:name="Medium List 1 Accent 3"/>
+    <w:lsdException w:unhideWhenUsed="0" w:uiPriority="66" w:semiHidden="0" w:name="Medium List 2 Accent 3"/>
+    <w:lsdException w:unhideWhenUsed="0" w:uiPriority="67" w:semiHidden="0" w:name="Medium Grid 1 Accent 3"/>
+    <w:lsdException w:unhideWhenUsed="0" w:uiPriority="68" w:semiHidden="0" w:name="Medium Grid 2 Accent 3"/>
+    <w:lsdException w:unhideWhenUsed="0" w:uiPriority="69" w:semiHidden="0" w:name="Medium Grid 3 Accent 3"/>
+    <w:lsdException w:unhideWhenUsed="0" w:uiPriority="70" w:semiHidden="0" w:name="Dark List Accent 3"/>
+    <w:lsdException w:unhideWhenUsed="0" w:uiPriority="71" w:semiHidden="0" w:name="Colorful Shading Accent 3"/>
+    <w:lsdException w:unhideWhenUsed="0" w:uiPriority="72" w:semiHidden="0" w:name="Colorful List Accent 3"/>
+    <w:lsdException w:unhideWhenUsed="0" w:uiPriority="73" w:semiHidden="0" w:name="Colorful Grid Accent 3"/>
+    <w:lsdException w:unhideWhenUsed="0" w:uiPriority="60" w:semiHidden="0" w:name="Light Shading Accent 4"/>
+    <w:lsdException w:unhideWhenUsed="0" w:uiPriority="61" w:semiHidden="0" w:name="Light List Accent 4"/>
+    <w:lsdException w:unhideWhenUsed="0" w:uiPriority="62" w:semiHidden="0" w:name="Light Grid Accent 4"/>
+    <w:lsdException w:unhideWhenUsed="0" w:uiPriority="63" w:semiHidden="0" w:name="Medium Shading 1 Accent 4"/>
+    <w:lsdException w:unhideWhenUsed="0" w:uiPriority="64" w:semiHidden="0" w:name="Medium Shading 2 Accent 4"/>
+    <w:lsdException w:unhideWhenUsed="0" w:uiPriority="65" w:semiHidden="0" w:name="Medium List 1 Accent 4"/>
+    <w:lsdException w:unhideWhenUsed="0" w:uiPriority="66" w:semiHidden="0" w:name="Medium List 2 Accent 4"/>
+    <w:lsdException w:unhideWhenUsed="0" w:uiPriority="67" w:semiHidden="0" w:name="Medium Grid 1 Accent 4"/>
+    <w:lsdException w:unhideWhenUsed="0" w:uiPriority="68" w:semiHidden="0" w:name="Medium Grid 2 Accent 4"/>
+    <w:lsdException w:unhideWhenUsed="0" w:uiPriority="69" w:semiHidden="0" w:name="Medium Grid 3 Accent 4"/>
+    <w:lsdException w:unhideWhenUsed="0" w:uiPriority="70" w:semiHidden="0" w:name="Dark List Accent 4"/>
+    <w:lsdException w:unhideWhenUsed="0" w:uiPriority="71" w:semiHidden="0" w:name="Colorful Shading Accent 4"/>
+    <w:lsdException w:unhideWhenUsed="0" w:uiPriority="72" w:semiHidden="0" w:name="Colorful List Accent 4"/>
+    <w:lsdException w:unhideWhenUsed="0" w:uiPriority="73" w:semiHidden="0" w:name="Colorful Grid Accent 4"/>
+    <w:lsdException w:unhideWhenUsed="0" w:uiPriority="60" w:semiHidden="0" w:name="Light Shading Accent 5"/>
+    <w:lsdException w:unhideWhenUsed="0" w:uiPriority="61" w:semiHidden="0" w:name="Light List Accent 5"/>
+    <w:lsdException w:unhideWhenUsed="0" w:uiPriority="62" w:semiHidden="0" w:name="Light Grid Accent 5"/>
+    <w:lsdException w:unhideWhenUsed="0" w:uiPriority="63" w:semiHidden="0" w:name="Medium Shading 1 Accent 5"/>
+    <w:lsdException w:unhideWhenUsed="0" w:uiPriority="64" w:semiHidden="0" w:name="Medium Shading 2 Accent 5"/>
+    <w:lsdException w:unhideWhenUsed="0" w:uiPriority="65" w:semiHidden="0" w:name="Medium List 1 Accent 5"/>
+    <w:lsdException w:unhideWhenUsed="0" w:uiPriority="66" w:semiHidden="0" w:name="Medium List 2 Accent 5"/>
+    <w:lsdException w:unhideWhenUsed="0" w:uiPriority="67" w:semiHidden="0" w:name="Medium Grid 1 Accent 5"/>
+    <w:lsdException w:unhideWhenUsed="0" w:uiPriority="68" w:semiHidden="0" w:name="Medium Grid 2 Accent 5"/>
+    <w:lsdException w:unhideWhenUsed="0" w:uiPriority="69" w:semiHidden="0" w:name="Medium Grid 3 Accent 5"/>
+    <w:lsdException w:unhideWhenUsed="0" w:uiPriority="70" w:semiHidden="0" w:name="Dark List Accent 5"/>
+    <w:lsdException w:unhideWhenUsed="0" w:uiPriority="71" w:semiHidden="0" w:name="Colorful Shading Accent 5"/>
+    <w:lsdException w:unhideWhenUsed="0" w:uiPriority="72" w:semiHidden="0" w:name="Colorful List Accent 5"/>
+    <w:lsdException w:unhideWhenUsed="0" w:uiPriority="73" w:semiHidden="0" w:name="Colorful Grid Accent 5"/>
+    <w:lsdException w:unhideWhenUsed="0" w:uiPriority="60" w:semiHidden="0" w:name="Light Shading Accent 6"/>
+    <w:lsdException w:unhideWhenUsed="0" w:uiPriority="61" w:semiHidden="0" w:name="Light List Accent 6"/>
+    <w:lsdException w:unhideWhenUsed="0" w:uiPriority="62" w:semiHidden="0" w:name="Light Grid Accent 6"/>
+    <w:lsdException w:unhideWhenUsed="0" w:uiPriority="63" w:semiHidden="0" w:name="Medium Shading 1 Accent 6"/>
+    <w:lsdException w:unhideWhenUsed="0" w:uiPriority="64" w:semiHidden="0" w:name="Medium Shading 2 Accent 6"/>
+    <w:lsdException w:unhideWhenUsed="0" w:uiPriority="65" w:semiHidden="0" w:name="Medium List 1 Accent 6"/>
+    <w:lsdException w:unhideWhenUsed="0" w:uiPriority="66" w:semiHidden="0" w:name="Medium List 2 Accent 6"/>
+    <w:lsdException w:unhideWhenUsed="0" w:uiPriority="67" w:semiHidden="0" w:name="Medium Grid 1 Accent 6"/>
+    <w:lsdException w:unhideWhenUsed="0" w:uiPriority="68" w:semiHidden="0" w:name="Medium Grid 2 Accent 6"/>
+    <w:lsdException w:unhideWhenUsed="0" w:uiPriority="69" w:semiHidden="0" w:name="Medium Grid 3 Accent 6"/>
+    <w:lsdException w:unhideWhenUsed="0" w:uiPriority="70" w:semiHidden="0" w:name="Dark List Accent 6"/>
+    <w:lsdException w:unhideWhenUsed="0" w:uiPriority="71" w:semiHidden="0" w:name="Colorful Shading Accent 6"/>
+    <w:lsdException w:unhideWhenUsed="0" w:uiPriority="72" w:semiHidden="0" w:name="Colorful List Accent 6"/>
+    <w:lsdException w:unhideWhenUsed="0" w:uiPriority="73" w:semiHidden="0" w:name="Colorful Grid Accent 6"/>
   </w:latentStyles>
-  <w:style w:type="paragraph" w:default="1" w:styleId="a">
+  <w:style w:type="paragraph" w:default="1" w:styleId="1">
     <w:name w:val="Normal"/>
     <w:qFormat/>
+    <w:uiPriority w:val="0"/>
     <w:pPr>
       <w:widowControl w:val="0"/>
       <w:jc w:val="both"/>
     </w:pPr>
     <w:rPr>
-      <w:rFonts w:asciiTheme="minorHAnsi" w:eastAsiaTheme="minorEastAsia" w:hAnsiTheme="minorHAnsi" w:cstheme="minorBidi"/>
+      <w:rFonts w:asciiTheme="minorHAnsi" w:hAnsiTheme="minorHAnsi" w:eastAsiaTheme="minorEastAsia" w:cstheme="minorBidi"/>
       <w:kern w:val="2"/>
       <w:sz w:val="21"/>
       <w:szCs w:val="22"/>
+      <w:lang w:val="en-US" w:eastAsia="zh-CN" w:bidi="ar-SA"/>
     </w:rPr>
   </w:style>
-  <w:style w:type="character" w:default="1" w:styleId="a0">
+  <w:style w:type="character" w:default="1" w:styleId="2">
     <w:name w:val="Default Paragraph Font"/>
-    <w:uiPriority w:val="1"/>
     <w:semiHidden/>
     <w:unhideWhenUsed/>
+    <w:uiPriority w:val="1"/>
   </w:style>
-  <w:style w:type="table" w:default="1" w:styleId="a1">
+  <w:style w:type="table" w:default="1" w:styleId="3">
     <w:name w:val="Normal Table"/>
-    <w:uiPriority w:val="99"/>
     <w:semiHidden/>
     <w:unhideWhenUsed/>
+    <w:uiPriority w:val="99"/>
     <w:tblPr>
-      <w:tblInd w:w="0" w:type="dxa"/>
+      <w:tblLayout w:type="fixed"/>
       <w:tblCellMar>
         <w:top w:w="0" w:type="dxa"/>
         <w:left w:w="108" w:type="dxa"/>
@@ -1694,12 +1813,6 @@
         <w:right w:w="108" w:type="dxa"/>
       </w:tblCellMar>
     </w:tblPr>
-  </w:style>
-  <w:style w:type="numbering" w:default="1" w:styleId="a2">
-    <w:name w:val="No List"/>
-    <w:uiPriority w:val="99"/>
-    <w:semiHidden/>
-    <w:unhideWhenUsed/>
   </w:style>
 </w:styles>
 </file>
@@ -1956,7 +2069,6 @@
     </a:fmtScheme>
   </a:themeElements>
   <a:objectDefaults/>
-  <a:extraClrSchemeLst/>
 </a:theme>
 </file>
 
